--- a/Hoja de Trabajo 1 - Grupo 4.docx
+++ b/Hoja de Trabajo 1 - Grupo 4.docx
@@ -30,487 +30,383 @@
           <w:bCs/>
         </w:rPr>
       </w:pPr>
-      <w:r>
-        <w:rPr>
-          <w:b/>
-          <w:bCs/>
-        </w:rPr>
-        <w:t>Task 1:</w:t>
-      </w:r>
-    </w:p>
-    <w:p>
-      <w:pPr>
-        <w:jc w:val="both"/>
-      </w:pPr>
-      <w:r>
-        <w:t>1. Como director de un proyecto de conducción autónoma, debe dimensionar el hardware para un</w:t>
+      <w:proofErr w:type="spellStart"/>
+      <w:r>
+        <w:rPr>
+          <w:b/>
+          <w:bCs/>
+        </w:rPr>
+        <w:t>Task</w:t>
+      </w:r>
+      <w:proofErr w:type="spellEnd"/>
+      <w:r>
+        <w:rPr>
+          <w:b/>
+          <w:bCs/>
+        </w:rPr>
+        <w:t xml:space="preserve"> 1:</w:t>
+      </w:r>
+    </w:p>
+    <w:p>
+      <w:pPr>
+        <w:jc w:val="both"/>
+      </w:pPr>
+      <w:r>
+        <w:t xml:space="preserve">1. Como director de un proyecto de conducción autónoma, debe dimensionar el hardware para un nuevo vehículo. El sistema utiliza 8 cámaras que capturan video a resolución 4K UHD (3840 x 2160). Debido a la necesidad de alto rango dinámico (HDR), los sensores operan a 12 bits por píxel (Raw Bayer </w:t>
+      </w:r>
+      <w:proofErr w:type="spellStart"/>
+      <w:r>
+        <w:t>Pattern</w:t>
+      </w:r>
+      <w:proofErr w:type="spellEnd"/>
+      <w:r>
+        <w:t>) a 60 FPS.</w:t>
       </w:r>
       <w:r>
         <w:t xml:space="preserve"> </w:t>
       </w:r>
       <w:r>
-        <w:t>nuevo vehículo. El sistema utiliza 8 cámaras que capturan video a resolución 4K UHD (3840 x 2160).</w:t>
+        <w:t>Métrica A: Enfocada puramente en el flujo vehicular.</w:t>
+      </w:r>
+    </w:p>
+    <w:p>
+      <w:pPr>
+        <w:jc w:val="both"/>
+        <w:rPr>
+          <w:b/>
+          <w:bCs/>
+        </w:rPr>
+      </w:pPr>
+      <w:r>
+        <w:rPr>
+          <w:b/>
+          <w:bCs/>
+        </w:rPr>
+        <w:t>a. Calcule el tamaño exacto de una sola imagen (</w:t>
+      </w:r>
+      <w:proofErr w:type="spellStart"/>
+      <w:r>
+        <w:rPr>
+          <w:b/>
+          <w:bCs/>
+        </w:rPr>
+        <w:t>frame</w:t>
+      </w:r>
+      <w:proofErr w:type="spellEnd"/>
+      <w:r>
+        <w:rPr>
+          <w:b/>
+          <w:bCs/>
+        </w:rPr>
+        <w:t>) cruda en Megabytes (MB).</w:t>
+      </w:r>
+    </w:p>
+    <w:p>
+      <w:pPr>
+        <w:jc w:val="both"/>
+      </w:pPr>
+      <w:r>
+        <w:t>Resolución: 3840 x 2160 = 8,294,400</w:t>
+      </w:r>
+    </w:p>
+    <w:p>
+      <w:pPr>
+        <w:jc w:val="both"/>
+      </w:pPr>
+      <w:r>
+        <w:t>Tamaño (bits): 8,294,400 x 12 = 99,532,800 bits</w:t>
+      </w:r>
+    </w:p>
+    <w:p>
+      <w:pPr>
+        <w:jc w:val="both"/>
+        <w:rPr>
+          <w:b/>
+          <w:bCs/>
+        </w:rPr>
+      </w:pPr>
+      <w:r>
+        <w:t xml:space="preserve">Tamaño (MB): 99,532,800 </w:t>
+      </w:r>
+      <w:r>
+        <w:t>÷</w:t>
+      </w:r>
+      <w:r>
+        <w:t xml:space="preserve"> (8 x 1,0</w:t>
+      </w:r>
+      <w:r>
+        <w:t>00</w:t>
+      </w:r>
+      <w:r>
+        <w:t xml:space="preserve"> x 1,0</w:t>
+      </w:r>
+      <w:r>
+        <w:t>00</w:t>
+      </w:r>
+      <w:r>
+        <w:t>) = 1</w:t>
+      </w:r>
+      <w:r>
+        <w:t>2</w:t>
+      </w:r>
+      <w:r>
+        <w:t>.</w:t>
+      </w:r>
+      <w:r>
+        <w:t>4</w:t>
+      </w:r>
+      <w:r>
+        <w:t>4 MB</w:t>
+      </w:r>
+      <w:r>
+        <w:t xml:space="preserve"> → </w:t>
+      </w:r>
+      <w:r>
+        <w:rPr>
+          <w:b/>
+          <w:bCs/>
+        </w:rPr>
+        <w:t>Tamañ</w:t>
+      </w:r>
+      <w:r>
+        <w:rPr>
+          <w:b/>
+          <w:bCs/>
+        </w:rPr>
+        <w:t>o MB</w:t>
+      </w:r>
+    </w:p>
+    <w:p>
+      <w:pPr>
+        <w:jc w:val="both"/>
+        <w:rPr>
+          <w:b/>
+          <w:bCs/>
+        </w:rPr>
+      </w:pPr>
+      <w:r>
+        <w:rPr>
+          <w:b/>
+          <w:bCs/>
+        </w:rPr>
+        <w:t>b. Calcule el ancho de banda necesario (en Gbps) para transmitir el flujo de las 8 cámaras al procesador central sin compresión.</w:t>
+      </w:r>
+    </w:p>
+    <w:p>
+      <w:pPr>
+        <w:jc w:val="both"/>
+      </w:pPr>
+      <w:r>
+        <w:t>Para una cámara: 99,532,800 bits/</w:t>
+      </w:r>
+      <w:proofErr w:type="spellStart"/>
+      <w:r>
+        <w:t>frame</w:t>
+      </w:r>
+      <w:proofErr w:type="spellEnd"/>
+      <w:r>
+        <w:t xml:space="preserve"> x 60 FPS = </w:t>
+      </w:r>
+      <w:r>
+        <w:t>5,971,968,000 bits/s ≈ 5.97 Gbps</w:t>
+      </w:r>
+    </w:p>
+    <w:p>
+      <w:pPr>
+        <w:jc w:val="both"/>
+        <w:rPr>
+          <w:b/>
+          <w:bCs/>
+        </w:rPr>
+      </w:pPr>
+      <w:r>
+        <w:t xml:space="preserve">Como son 8 cámaras: 5.97 Gbps x 8 = 47.76 Gbps → </w:t>
+      </w:r>
+      <w:r>
+        <w:rPr>
+          <w:b/>
+          <w:bCs/>
+        </w:rPr>
+        <w:t>Ancho de banda</w:t>
+      </w:r>
+    </w:p>
+    <w:p>
+      <w:pPr>
+        <w:jc w:val="both"/>
+        <w:rPr>
+          <w:b/>
+          <w:bCs/>
+        </w:rPr>
+      </w:pPr>
+      <w:r>
+        <w:rPr>
+          <w:b/>
+          <w:bCs/>
+        </w:rPr>
+        <w:t>c. Si su procesador tiene una memoria RAM reservada de 16 GB exclusivamente para el buffer de video, ¿cuántos segundos de historia puede almacenar antes de empezar a sobrescribir datos?</w:t>
+      </w:r>
+    </w:p>
+    <w:p>
+      <w:pPr>
+        <w:jc w:val="both"/>
+      </w:pPr>
+      <w:r>
+        <w:t xml:space="preserve">Por segundo: 12.44 MB x 60 FPS = 746.4 MB/s </w:t>
+      </w:r>
+    </w:p>
+    <w:p>
+      <w:pPr>
+        <w:jc w:val="both"/>
+      </w:pPr>
+      <w:r>
+        <w:t>Como son 8 cámaras: 746.4 MB/s x 8 = 5,971.2 MB/s</w:t>
+      </w:r>
+    </w:p>
+    <w:p>
+      <w:pPr>
+        <w:jc w:val="both"/>
+      </w:pPr>
+      <w:r>
+        <w:t>RAM: 16 GB = 16,000 MB</w:t>
+      </w:r>
+    </w:p>
+    <w:p>
+      <w:pPr>
+        <w:jc w:val="both"/>
+      </w:pPr>
+      <w:r>
+        <w:t xml:space="preserve">Segundos almacenables: 16,000 MB </w:t>
+      </w:r>
+      <w:r>
+        <w:t xml:space="preserve">÷ 5,971.2 MB/s = 2.68 s → </w:t>
+      </w:r>
+      <w:r>
+        <w:rPr>
+          <w:b/>
+          <w:bCs/>
+        </w:rPr>
+        <w:t>Segundos de historia de video</w:t>
       </w:r>
       <w:r>
         <w:t xml:space="preserve"> </w:t>
       </w:r>
-      <w:r>
-        <w:t>Debido a la necesidad de alto rango dinámico (HDR), los sensores operan a 12 bits por píxel (Raw</w:t>
-      </w:r>
-      <w:r>
-        <w:t xml:space="preserve"> </w:t>
-      </w:r>
-      <w:r>
-        <w:t>Bayer Pattern) a 60 FPS.</w:t>
-      </w:r>
-      <w:r>
-        <w:t xml:space="preserve"> </w:t>
-      </w:r>
-      <w:r>
-        <w:t>Métrica A: Enfocada puramente en el flujo vehicular.</w:t>
-      </w:r>
-    </w:p>
-    <w:p>
-      <w:pPr>
-        <w:jc w:val="both"/>
-        <w:rPr>
-          <w:b/>
-          <w:bCs/>
-        </w:rPr>
-      </w:pPr>
-      <w:r>
-        <w:rPr>
-          <w:b/>
-          <w:bCs/>
-        </w:rPr>
-        <w:t>a. Calcule el tamaño exacto de una sola imagen (</w:t>
-      </w:r>
-      <w:proofErr w:type="gramStart"/>
-      <w:r>
-        <w:rPr>
-          <w:b/>
-          <w:bCs/>
-        </w:rPr>
-        <w:t>frame</w:t>
-      </w:r>
-      <w:proofErr w:type="gramEnd"/>
-      <w:r>
-        <w:rPr>
-          <w:b/>
-          <w:bCs/>
-        </w:rPr>
-        <w:t>) cruda en Megabytes (MB).</w:t>
-      </w:r>
-    </w:p>
-    <w:p>
-      <w:pPr>
-        <w:jc w:val="both"/>
-      </w:pPr>
-      <w:r>
-        <w:t>Resolución: 3840 x 2160 = 8,294,400</w:t>
-      </w:r>
-    </w:p>
-    <w:p>
-      <w:pPr>
-        <w:jc w:val="both"/>
-        <w:rPr>
-          <w:lang w:val="en-US"/>
-        </w:rPr>
-      </w:pPr>
-      <w:r>
-        <w:rPr>
-          <w:lang w:val="en-US"/>
-        </w:rPr>
-        <w:t xml:space="preserve">Tamaño (bits): </w:t>
-      </w:r>
-      <w:r>
-        <w:rPr>
-          <w:lang w:val="en-US"/>
-        </w:rPr>
-        <w:t>8,294,400</w:t>
-      </w:r>
-      <w:r>
-        <w:rPr>
-          <w:lang w:val="en-US"/>
-        </w:rPr>
-        <w:t xml:space="preserve"> x 12 = 99,532,800 bits</w:t>
-      </w:r>
-    </w:p>
-    <w:p>
-      <w:pPr>
-        <w:jc w:val="both"/>
-        <w:rPr>
-          <w:b/>
-          <w:bCs/>
-        </w:rPr>
-      </w:pPr>
-      <w:r>
-        <w:t xml:space="preserve">Tamaño (MB): </w:t>
-      </w:r>
-      <w:r>
-        <w:t>99,532,800</w:t>
-      </w:r>
-      <w:r>
-        <w:t xml:space="preserve"> </w:t>
-      </w:r>
-      <w:r>
-        <w:t>÷</w:t>
-      </w:r>
-      <w:r>
-        <w:t xml:space="preserve"> (8 x 1,0</w:t>
-      </w:r>
-      <w:r>
-        <w:t>00</w:t>
-      </w:r>
-      <w:r>
-        <w:t xml:space="preserve"> x 1,0</w:t>
-      </w:r>
-      <w:r>
-        <w:t>00</w:t>
-      </w:r>
-      <w:r>
-        <w:t>) = 1</w:t>
-      </w:r>
-      <w:r>
-        <w:t>2</w:t>
-      </w:r>
-      <w:r>
+    </w:p>
+    <w:p>
+      <w:pPr>
+        <w:jc w:val="both"/>
+        <w:rPr>
+          <w:b/>
+          <w:bCs/>
+        </w:rPr>
+      </w:pPr>
+      <w:r>
+        <w:rPr>
+          <w:b/>
+          <w:bCs/>
+        </w:rPr>
+        <w:t>d. Basado en su resultado, ¿es viable enviar estos datos "crudos" a la nube en tiempo real usando 5G? Justifique</w:t>
+      </w:r>
+    </w:p>
+    <w:p>
+      <w:pPr>
+        <w:jc w:val="both"/>
+      </w:pPr>
+      <w:r>
+        <w:t xml:space="preserve">No es viable porque nuestro sistema de 8 cámaras requiere casi 48 Gbps de ancho de banda, y una red 5G logra llegar a </w:t>
+      </w:r>
+      <w:r>
+        <w:t xml:space="preserve">10 Gbps en condiciones óptimas (Locke, 2024). Dado esto, la red tendría una magnitud de ancho de banda por debajo de la requerida para enviar los datos crudos a la nube en tiempo real. </w:t>
+      </w:r>
+    </w:p>
+    <w:p>
+      <w:pPr>
+        <w:jc w:val="both"/>
+      </w:pPr>
+    </w:p>
+    <w:p>
+      <w:pPr>
+        <w:jc w:val="both"/>
+      </w:pPr>
+      <w:r>
+        <w:t>2. Considere un píxel con valor de intensidad Iin=50 en una imagen estándar de 8 bits (0−255). Se aplican dos procesos de mejora secuenciales en el siguiente orden:</w:t>
+      </w:r>
+    </w:p>
+    <w:p>
+      <w:pPr>
+        <w:jc w:val="both"/>
+        <w:rPr>
+          <w:b/>
+          <w:bCs/>
+        </w:rPr>
+      </w:pPr>
+      <w:r>
+        <w:rPr>
+          <w:b/>
+          <w:bCs/>
+        </w:rPr>
+        <w:t>I. Corrección Gamma con γ=0.5 (para expandir sombras).</w:t>
+      </w:r>
+    </w:p>
+    <w:p>
+      <w:pPr>
+        <w:jc w:val="both"/>
+        <w:rPr>
+          <w:b/>
+          <w:bCs/>
+        </w:rPr>
+      </w:pPr>
+      <w:r>
+        <w:rPr>
+          <w:b/>
+          <w:bCs/>
+        </w:rPr>
+        <w:t>II. Ajuste Lineal con ganancia α=1.2 y brillo β=-10 (para contrastar).</w:t>
+      </w:r>
+    </w:p>
+    <w:p>
+      <w:pPr>
+        <w:jc w:val="both"/>
+      </w:pPr>
+    </w:p>
+    <w:p>
+      <w:pPr>
+        <w:jc w:val="both"/>
+      </w:pPr>
+      <w:r>
+        <w:lastRenderedPageBreak/>
+        <w:t>Realice los cálculos en el dominio de flotantes normalizados [0,1] como dicta la buena práctica y convierta a entero de 8 bits solo al final.</w:t>
+      </w:r>
+    </w:p>
+    <w:p>
+      <w:pPr>
+        <w:jc w:val="both"/>
+        <w:rPr>
+          <w:b/>
+          <w:bCs/>
+        </w:rPr>
+      </w:pPr>
+      <w:r>
+        <w:rPr>
+          <w:b/>
+          <w:bCs/>
+        </w:rPr>
+        <w:t xml:space="preserve">a. Calcule el valor final del píxel </w:t>
+      </w:r>
+      <w:proofErr w:type="spellStart"/>
+      <w:r>
+        <w:rPr>
+          <w:b/>
+          <w:bCs/>
+        </w:rPr>
+        <w:t>I_out</w:t>
+      </w:r>
+      <w:proofErr w:type="spellEnd"/>
+      <w:r>
+        <w:rPr>
+          <w:b/>
+          <w:bCs/>
+        </w:rPr>
         <w:t>.</w:t>
-      </w:r>
-      <w:r>
-        <w:t>4</w:t>
-      </w:r>
-      <w:r>
-        <w:t>4 MB</w:t>
-      </w:r>
-      <w:r>
-        <w:t xml:space="preserve"> → </w:t>
-      </w:r>
-      <w:r>
-        <w:rPr>
-          <w:b/>
-          <w:bCs/>
-        </w:rPr>
-        <w:t>Tamañ</w:t>
-      </w:r>
-      <w:r>
-        <w:rPr>
-          <w:b/>
-          <w:bCs/>
-        </w:rPr>
-        <w:t>o MB</w:t>
-      </w:r>
-    </w:p>
-    <w:p>
-      <w:pPr>
-        <w:jc w:val="both"/>
-        <w:rPr>
-          <w:b/>
-          <w:bCs/>
-        </w:rPr>
-      </w:pPr>
-      <w:r>
-        <w:rPr>
-          <w:b/>
-          <w:bCs/>
-        </w:rPr>
-        <w:t>b. Calcule el ancho de banda necesario (en Gbps) para transmitir el flujo de las 8 cámaras al</w:t>
-      </w:r>
-      <w:r>
-        <w:rPr>
-          <w:b/>
-          <w:bCs/>
-        </w:rPr>
-        <w:t xml:space="preserve"> </w:t>
-      </w:r>
-      <w:r>
-        <w:rPr>
-          <w:b/>
-          <w:bCs/>
-        </w:rPr>
-        <w:t>procesador central sin compresión.</w:t>
-      </w:r>
-    </w:p>
-    <w:p>
-      <w:pPr>
-        <w:jc w:val="both"/>
-      </w:pPr>
-      <w:r>
-        <w:t xml:space="preserve">Para una cámara: </w:t>
-      </w:r>
-      <w:r>
-        <w:t>99,532,800 bits</w:t>
-      </w:r>
-      <w:r>
-        <w:t>/</w:t>
-      </w:r>
-      <w:proofErr w:type="gramStart"/>
-      <w:r>
-        <w:t>frame</w:t>
-      </w:r>
-      <w:proofErr w:type="gramEnd"/>
-      <w:r>
-        <w:t xml:space="preserve"> x 60 FPS = </w:t>
-      </w:r>
-      <w:r>
-        <w:t>5,971,968,000 bits/s ≈ 5.97 Gbps</w:t>
-      </w:r>
-    </w:p>
-    <w:p>
-      <w:pPr>
-        <w:jc w:val="both"/>
-        <w:rPr>
-          <w:b/>
-          <w:bCs/>
-        </w:rPr>
-      </w:pPr>
-      <w:r>
-        <w:t xml:space="preserve">Como son 8 cámaras: 5.97 Gbps x 8 = 47.76 Gbps → </w:t>
-      </w:r>
-      <w:r>
-        <w:rPr>
-          <w:b/>
-          <w:bCs/>
-        </w:rPr>
-        <w:t>Ancho de banda</w:t>
-      </w:r>
-    </w:p>
-    <w:p>
-      <w:pPr>
-        <w:jc w:val="both"/>
-        <w:rPr>
-          <w:b/>
-          <w:bCs/>
-        </w:rPr>
-      </w:pPr>
-      <w:r>
-        <w:rPr>
-          <w:b/>
-          <w:bCs/>
-        </w:rPr>
-        <w:t>c. Si su procesador tiene una memoria RAM reservada de 16 GB exclusivamente para el buffer</w:t>
-      </w:r>
-      <w:r>
-        <w:rPr>
-          <w:b/>
-          <w:bCs/>
-        </w:rPr>
-        <w:t xml:space="preserve"> </w:t>
-      </w:r>
-      <w:r>
-        <w:rPr>
-          <w:b/>
-          <w:bCs/>
-        </w:rPr>
-        <w:t>de video, ¿cuántos segundos de historia puede almacenar antes de empezar a sobrescribir</w:t>
-      </w:r>
-      <w:r>
-        <w:rPr>
-          <w:b/>
-          <w:bCs/>
-        </w:rPr>
-        <w:t xml:space="preserve"> </w:t>
-      </w:r>
-      <w:r>
-        <w:rPr>
-          <w:b/>
-          <w:bCs/>
-        </w:rPr>
-        <w:t>datos?</w:t>
-      </w:r>
-    </w:p>
-    <w:p>
-      <w:pPr>
-        <w:jc w:val="both"/>
-      </w:pPr>
-      <w:r>
-        <w:t xml:space="preserve">Por segundo: 12.44 MB x 60 FPS = 746.4 MB/s </w:t>
-      </w:r>
-    </w:p>
-    <w:p>
-      <w:pPr>
-        <w:jc w:val="both"/>
-      </w:pPr>
-      <w:r>
-        <w:t>Como son 8 cámaras: 746.4 MB/s x 8 = 5,971.2 MB/s</w:t>
-      </w:r>
-    </w:p>
-    <w:p>
-      <w:pPr>
-        <w:jc w:val="both"/>
-      </w:pPr>
-      <w:r>
-        <w:t>RAM: 16 GB = 16,000 MB</w:t>
-      </w:r>
-    </w:p>
-    <w:p>
-      <w:pPr>
-        <w:jc w:val="both"/>
-      </w:pPr>
-      <w:r>
-        <w:t xml:space="preserve">Segundos almacenables: 16,000 MB </w:t>
-      </w:r>
-      <w:r>
-        <w:t>÷</w:t>
-      </w:r>
-      <w:r>
-        <w:t xml:space="preserve"> 5,971.2 MB/s = 2.68 s </w:t>
-      </w:r>
-      <w:r>
-        <w:t>→</w:t>
-      </w:r>
-      <w:r>
-        <w:t xml:space="preserve"> </w:t>
-      </w:r>
-      <w:r>
-        <w:rPr>
-          <w:b/>
-          <w:bCs/>
-        </w:rPr>
-        <w:t>Segundos de historia de video</w:t>
-      </w:r>
-      <w:r>
-        <w:t xml:space="preserve"> </w:t>
-      </w:r>
-    </w:p>
-    <w:p>
-      <w:pPr>
-        <w:jc w:val="both"/>
-        <w:rPr>
-          <w:b/>
-          <w:bCs/>
-        </w:rPr>
-      </w:pPr>
-      <w:r>
-        <w:rPr>
-          <w:b/>
-          <w:bCs/>
-        </w:rPr>
-        <w:t>d. Basado en su resultado, ¿es viable enviar estos datos "crudos" a la nube en tiempo real</w:t>
-      </w:r>
-      <w:r>
-        <w:rPr>
-          <w:b/>
-          <w:bCs/>
-        </w:rPr>
-        <w:t xml:space="preserve"> </w:t>
-      </w:r>
-      <w:r>
-        <w:rPr>
-          <w:b/>
-          <w:bCs/>
-        </w:rPr>
-        <w:t>usando 5G? Justifique</w:t>
-      </w:r>
-    </w:p>
-    <w:p>
-      <w:pPr>
-        <w:jc w:val="both"/>
-      </w:pPr>
-      <w:r>
-        <w:t xml:space="preserve">No es viable porque nuestro sistema de 8 cámaras requiere casi 48 Gbps de ancho de banda, y una red 5G logra llegar a </w:t>
-      </w:r>
-      <w:r>
-        <w:t xml:space="preserve">10 Gbps en condiciones óptimas (Locke, 2024). Dado esto, la red tendría una magnitud de ancho de banda por debajo de la requerida para enviar los datos crudos a la nube en tiempo real. </w:t>
-      </w:r>
-    </w:p>
-    <w:p>
-      <w:pPr>
-        <w:jc w:val="both"/>
-      </w:pPr>
-    </w:p>
-    <w:p>
-      <w:pPr>
-        <w:jc w:val="both"/>
-      </w:pPr>
-      <w:r>
-        <w:t>2. Considere un píxel con valor de intensidad Iin=50 en una imagen estándar de 8 bits (0−255).</w:t>
-      </w:r>
-      <w:r>
-        <w:t xml:space="preserve"> </w:t>
-      </w:r>
-      <w:r>
-        <w:t>Se</w:t>
-      </w:r>
-      <w:r>
-        <w:t xml:space="preserve"> </w:t>
-      </w:r>
-      <w:r>
-        <w:t>aplican dos procesos de mejora secuenciales en el siguiente orden:</w:t>
-      </w:r>
-    </w:p>
-    <w:p>
-      <w:pPr>
-        <w:jc w:val="both"/>
-        <w:rPr>
-          <w:b/>
-          <w:bCs/>
-        </w:rPr>
-      </w:pPr>
-      <w:r>
-        <w:rPr>
-          <w:b/>
-          <w:bCs/>
-        </w:rPr>
-        <w:t>I. Corrección Gamma con γ=0.5 (para expandir sombras).</w:t>
-      </w:r>
-    </w:p>
-    <w:p>
-      <w:pPr>
-        <w:jc w:val="both"/>
-        <w:rPr>
-          <w:b/>
-          <w:bCs/>
-        </w:rPr>
-      </w:pPr>
-      <w:r>
-        <w:rPr>
-          <w:b/>
-          <w:bCs/>
-        </w:rPr>
-        <w:t>II. Ajuste Lineal con ganancia α=1.2 y brillo β=-10 (para contrastar).</w:t>
-      </w:r>
-    </w:p>
-    <w:p>
-      <w:pPr>
-        <w:jc w:val="both"/>
-      </w:pPr>
-    </w:p>
-    <w:p>
-      <w:pPr>
-        <w:jc w:val="both"/>
-      </w:pPr>
-      <w:r>
-        <w:lastRenderedPageBreak/>
-        <w:t>Realice los cálculos en el dominio de flotantes normalizados [0,1] como dicta la buena</w:t>
-      </w:r>
-      <w:r>
-        <w:t xml:space="preserve"> </w:t>
-      </w:r>
-      <w:r>
-        <w:t>práctica y</w:t>
-      </w:r>
-      <w:r>
-        <w:t xml:space="preserve"> </w:t>
-      </w:r>
-      <w:r>
-        <w:t>convierta a entero de 8 bits solo al final.</w:t>
-      </w:r>
-    </w:p>
-    <w:p>
-      <w:pPr>
-        <w:jc w:val="both"/>
-        <w:rPr>
-          <w:b/>
-          <w:bCs/>
-        </w:rPr>
-      </w:pPr>
-      <w:r>
-        <w:rPr>
-          <w:b/>
-          <w:bCs/>
-        </w:rPr>
-        <w:t>a. Calcule el valor final del píxel I_out.</w:t>
       </w:r>
     </w:p>
     <w:p>
@@ -611,6 +507,9 @@
             <m:t>=0.1961</m:t>
           </m:r>
           <m:r>
+            <m:rPr>
+              <m:sty m:val="p"/>
+            </m:rPr>
             <w:rPr>
               <w:rFonts w:ascii="Cambria Math" w:hAnsi="Cambria Math"/>
               <w:lang w:val="en-US"/>
@@ -764,6 +663,9 @@
             </m:e>
           </m:rad>
           <m:r>
+            <m:rPr>
+              <m:sty m:val="p"/>
+            </m:rPr>
             <w:rPr>
               <w:rFonts w:ascii="Cambria Math" w:hAnsi="Cambria Math"/>
               <w:lang w:val="en-US"/>
@@ -805,14 +707,7 @@
             <w:rFonts w:ascii="Cambria Math" w:hAnsi="Cambria Math"/>
             <w:lang w:val="en-US"/>
           </w:rPr>
-          <m:t>=</m:t>
-        </m:r>
-        <m:r>
-          <w:rPr>
-            <w:rFonts w:ascii="Cambria Math" w:hAnsi="Cambria Math"/>
-            <w:lang w:val="en-US"/>
-          </w:rPr>
-          <m:t xml:space="preserve"> </m:t>
+          <m:t xml:space="preserve">= </m:t>
         </m:r>
         <m:r>
           <m:rPr>
@@ -1026,22 +921,36 @@
         <w:rPr>
           <w:lang w:val="en-US"/>
         </w:rPr>
-        <w:t>→</w:t>
-      </w:r>
-      <w:r>
-        <w:rPr>
+        <w:t xml:space="preserve">→ </w:t>
+      </w:r>
+      <w:proofErr w:type="spellStart"/>
+      <w:r>
+        <w:rPr>
+          <w:b/>
+          <w:bCs/>
           <w:lang w:val="en-US"/>
         </w:rPr>
+        <w:t>píxel</w:t>
+      </w:r>
+      <w:proofErr w:type="spellEnd"/>
+      <w:r>
+        <w:rPr>
+          <w:b/>
+          <w:bCs/>
+          <w:lang w:val="en-US"/>
+        </w:rPr>
         <w:t xml:space="preserve"> </w:t>
       </w:r>
+      <w:proofErr w:type="spellStart"/>
       <w:r>
         <w:rPr>
           <w:b/>
           <w:bCs/>
           <w:lang w:val="en-US"/>
         </w:rPr>
-        <w:t>píxel I_out</w:t>
-      </w:r>
+        <w:t>I_out</w:t>
+      </w:r>
+      <w:proofErr w:type="spellEnd"/>
     </w:p>
     <w:p>
       <w:pPr>
@@ -1091,6 +1000,9 @@
             <m:t>=0.4922* 255=125.5 ≅125</m:t>
           </m:r>
           <m:r>
+            <m:rPr>
+              <m:sty m:val="p"/>
+            </m:rPr>
             <w:rPr>
               <w:rFonts w:eastAsiaTheme="minorEastAsia"/>
               <w:lang w:val="en-US"/>
@@ -1113,15 +1025,47 @@
           <w:b/>
           <w:bCs/>
         </w:rPr>
-        <w:t>b. ¿Hubo saturación (clipping) en el proceso?</w:t>
-      </w:r>
-    </w:p>
-    <w:p>
-      <w:pPr>
-        <w:jc w:val="both"/>
-      </w:pPr>
-      <w:r>
-        <w:t>No hubo clipping, porque el valor de I_out se encuentra en el rango normalizado [0,1].</w:t>
+        <w:t>b. ¿Hubo saturación (</w:t>
+      </w:r>
+      <w:proofErr w:type="spellStart"/>
+      <w:r>
+        <w:rPr>
+          <w:b/>
+          <w:bCs/>
+        </w:rPr>
+        <w:t>clipping</w:t>
+      </w:r>
+      <w:proofErr w:type="spellEnd"/>
+      <w:r>
+        <w:rPr>
+          <w:b/>
+          <w:bCs/>
+        </w:rPr>
+        <w:t>) en el proceso?</w:t>
+      </w:r>
+    </w:p>
+    <w:p>
+      <w:pPr>
+        <w:jc w:val="both"/>
+      </w:pPr>
+      <w:r>
+        <w:t xml:space="preserve">No hubo </w:t>
+      </w:r>
+      <w:proofErr w:type="spellStart"/>
+      <w:r>
+        <w:t>clipping</w:t>
+      </w:r>
+      <w:proofErr w:type="spellEnd"/>
+      <w:r>
+        <w:t xml:space="preserve">, porque el valor de </w:t>
+      </w:r>
+      <w:proofErr w:type="spellStart"/>
+      <w:r>
+        <w:t>I_out</w:t>
+      </w:r>
+      <w:proofErr w:type="spellEnd"/>
+      <w:r>
+        <w:t xml:space="preserve"> se encuentra en el rango normalizado [0,1].</w:t>
       </w:r>
     </w:p>
     <w:p>
@@ -1216,14 +1160,7 @@
               <w:rFonts w:ascii="Cambria Math" w:hAnsi="Cambria Math"/>
               <w:lang w:val="en-US"/>
             </w:rPr>
-            <m:t>=</m:t>
-          </m:r>
-          <m:r>
-            <w:rPr>
-              <w:rFonts w:ascii="Cambria Math" w:hAnsi="Cambria Math"/>
-              <w:lang w:val="en-US"/>
-            </w:rPr>
-            <m:t>255*</m:t>
+            <m:t>=255*</m:t>
           </m:r>
           <m:sSup>
             <m:sSupPr>
@@ -1294,6 +1231,9 @@
             <m:t>=112.9 ≅112</m:t>
           </m:r>
           <m:r>
+            <m:rPr>
+              <m:sty m:val="p"/>
+            </m:rPr>
             <w:rPr>
               <w:rFonts w:ascii="Cambria Math" w:hAnsi="Cambria Math"/>
               <w:lang w:val="en-US"/>
@@ -1462,14 +1402,34 @@
         </w:rPr>
         <w:t xml:space="preserve">→ </w:t>
       </w:r>
+      <w:proofErr w:type="spellStart"/>
       <w:r>
         <w:rPr>
           <w:b/>
           <w:bCs/>
           <w:lang w:val="en-US"/>
         </w:rPr>
-        <w:t>píxel I_out</w:t>
-      </w:r>
+        <w:t>píxel</w:t>
+      </w:r>
+      <w:proofErr w:type="spellEnd"/>
+      <w:r>
+        <w:rPr>
+          <w:b/>
+          <w:bCs/>
+          <w:lang w:val="en-US"/>
+        </w:rPr>
+        <w:t xml:space="preserve"> </w:t>
+      </w:r>
+      <w:proofErr w:type="spellStart"/>
+      <w:r>
+        <w:rPr>
+          <w:b/>
+          <w:bCs/>
+          <w:lang w:val="en-US"/>
+        </w:rPr>
+        <w:t>I_out</w:t>
+      </w:r>
+      <w:proofErr w:type="spellEnd"/>
     </w:p>
     <w:p>
       <w:pPr>
@@ -1487,44 +1447,12 @@
               <w:rFonts w:ascii="Cambria Math" w:eastAsiaTheme="minorEastAsia" w:hAnsi="Cambria Math"/>
               <w:lang w:val="en-US"/>
             </w:rPr>
-            <m:t>Error numérico=12</m:t>
+            <m:t>Error numérico=125-124=1 nivel</m:t>
           </m:r>
           <m:r>
-            <w:rPr>
-              <w:rFonts w:ascii="Cambria Math" w:eastAsiaTheme="minorEastAsia" w:hAnsi="Cambria Math"/>
-              <w:lang w:val="en-US"/>
-            </w:rPr>
-            <m:t>5</m:t>
-          </m:r>
-          <m:r>
-            <w:rPr>
-              <w:rFonts w:ascii="Cambria Math" w:eastAsiaTheme="minorEastAsia" w:hAnsi="Cambria Math"/>
-              <w:lang w:val="en-US"/>
-            </w:rPr>
-            <m:t>-12</m:t>
-          </m:r>
-          <m:r>
-            <w:rPr>
-              <w:rFonts w:ascii="Cambria Math" w:eastAsiaTheme="minorEastAsia" w:hAnsi="Cambria Math"/>
-              <w:lang w:val="en-US"/>
-            </w:rPr>
-            <m:t>4</m:t>
-          </m:r>
-          <m:r>
-            <w:rPr>
-              <w:rFonts w:ascii="Cambria Math" w:eastAsiaTheme="minorEastAsia" w:hAnsi="Cambria Math"/>
-              <w:lang w:val="en-US"/>
-            </w:rPr>
-            <m:t xml:space="preserve">=1 </m:t>
-          </m:r>
-          <m:r>
-            <w:rPr>
-              <w:rFonts w:ascii="Cambria Math" w:eastAsiaTheme="minorEastAsia" w:hAnsi="Cambria Math"/>
-              <w:lang w:val="en-US"/>
-            </w:rPr>
-            <m:t>nivel</m:t>
-          </m:r>
-          <m:r>
+            <m:rPr>
+              <m:sty m:val="p"/>
+            </m:rPr>
             <w:rPr>
               <w:rFonts w:eastAsiaTheme="minorEastAsia"/>
               <w:lang w:val="en-US"/>
@@ -1552,41 +1480,23 @@
         <w:jc w:val="both"/>
       </w:pPr>
       <w:r>
-        <w:t>3. Usted está programando un robot clasificador de pelotas. Tiene dos objetos: una pelota roja</w:t>
-      </w:r>
-      <w:r>
-        <w:t xml:space="preserve"> </w:t>
-      </w:r>
-      <w:r>
-        <w:t>brillante</w:t>
-      </w:r>
-      <w:r>
-        <w:t xml:space="preserve"> </w:t>
-      </w:r>
-      <w:r>
-        <w:t>bajo el sol R_rgb</w:t>
-      </w:r>
-      <w:proofErr w:type="gramStart"/>
-      <w:r>
-        <w:t>=(</w:t>
-      </w:r>
-      <w:proofErr w:type="gramEnd"/>
-      <w:r>
-        <w:t>255,0,0) y la misma pelota roja en una sombra profunda</w:t>
-      </w:r>
-      <w:r>
-        <w:t xml:space="preserve"> </w:t>
-      </w:r>
+        <w:t xml:space="preserve">3. Usted está programando un robot clasificador de pelotas. Tiene dos objetos: una pelota roja brillante bajo el sol </w:t>
+      </w:r>
+      <w:proofErr w:type="spellStart"/>
+      <w:r>
+        <w:t>R_rgb</w:t>
+      </w:r>
+      <w:proofErr w:type="spellEnd"/>
+      <w:r>
+        <w:t xml:space="preserve">=(255,0,0) y la misma pelota roja en una sombra profunda </w:t>
+      </w:r>
+      <w:proofErr w:type="spellStart"/>
       <w:r>
         <w:t>S_rgb</w:t>
       </w:r>
-      <w:proofErr w:type="gramStart"/>
-      <w:r>
-        <w:t>=(</w:t>
-      </w:r>
-      <w:proofErr w:type="gramEnd"/>
-      <w:r>
-        <w:t>50,0,0)</w:t>
+      <w:proofErr w:type="spellEnd"/>
+      <w:r>
+        <w:t>=(50,0,0)</w:t>
       </w:r>
     </w:p>
     <w:p>
@@ -1696,13 +1606,7 @@
                       <w:rPr>
                         <w:rFonts w:ascii="Cambria Math" w:hAnsi="Cambria Math"/>
                       </w:rPr>
-                      <m:t>0</m:t>
-                    </m:r>
-                    <m:r>
-                      <w:rPr>
-                        <w:rFonts w:ascii="Cambria Math" w:hAnsi="Cambria Math"/>
-                      </w:rPr>
-                      <m:t>-0</m:t>
+                      <m:t>0-0</m:t>
                     </m:r>
                   </m:e>
                 </m:d>
@@ -1746,19 +1650,7 @@
                       <w:rPr>
                         <w:rFonts w:ascii="Cambria Math" w:hAnsi="Cambria Math"/>
                       </w:rPr>
-                      <m:t>0</m:t>
-                    </m:r>
-                    <m:r>
-                      <w:rPr>
-                        <w:rFonts w:ascii="Cambria Math" w:hAnsi="Cambria Math"/>
-                      </w:rPr>
-                      <m:t>-</m:t>
-                    </m:r>
-                    <m:r>
-                      <w:rPr>
-                        <w:rFonts w:ascii="Cambria Math" w:hAnsi="Cambria Math"/>
-                      </w:rPr>
-                      <m:t>0</m:t>
+                      <m:t>0-0</m:t>
                     </m:r>
                   </m:e>
                 </m:d>
@@ -1839,6 +1731,7 @@
         </w:rPr>
         <w:t xml:space="preserve">→ </w:t>
       </w:r>
+      <w:proofErr w:type="spellStart"/>
       <w:r>
         <w:rPr>
           <w:b/>
@@ -1847,49 +1740,22 @@
         </w:rPr>
         <w:t>distancia</w:t>
       </w:r>
-    </w:p>
-    <w:p>
-      <w:pPr>
-        <w:jc w:val="both"/>
-        <w:rPr>
-          <w:b/>
-          <w:bCs/>
-        </w:rPr>
-      </w:pPr>
-      <w:r>
-        <w:rPr>
-          <w:b/>
-          <w:bCs/>
-        </w:rPr>
-        <w:t>b. Convierta ambos colores al espacio HSV (asuma</w:t>
-      </w:r>
-      <w:r>
-        <w:rPr>
-          <w:b/>
-          <w:bCs/>
-        </w:rPr>
-        <w:t xml:space="preserve"> </w:t>
-      </w:r>
-      <w:r>
-        <w:rPr>
-          <w:b/>
-          <w:bCs/>
-        </w:rPr>
-        <w:t>rangos normalizados</w:t>
-      </w:r>
-      <w:r>
-        <w:rPr>
-          <w:b/>
-          <w:bCs/>
-        </w:rPr>
-        <w:t xml:space="preserve"> </w:t>
-      </w:r>
-      <w:r>
-        <w:rPr>
-          <w:b/>
-          <w:bCs/>
-        </w:rPr>
-        <w:t>H</w:t>
+      <w:proofErr w:type="spellEnd"/>
+    </w:p>
+    <w:p>
+      <w:pPr>
+        <w:jc w:val="both"/>
+        <w:rPr>
+          <w:b/>
+          <w:bCs/>
+        </w:rPr>
+      </w:pPr>
+      <w:r>
+        <w:rPr>
+          <w:b/>
+          <w:bCs/>
+        </w:rPr>
+        <w:t>b. Convierta ambos colores al espacio HSV (asuma rangos normalizados H</w:t>
       </w:r>
       <w:r>
         <w:rPr>
@@ -1904,17 +1770,8 @@
           <w:b/>
           <w:bCs/>
         </w:rPr>
-        <w:t>[0,1</w:t>
-      </w:r>
-      <w:proofErr w:type="gramStart"/>
-      <w:r>
-        <w:rPr>
-          <w:b/>
-          <w:bCs/>
-        </w:rPr>
-        <w:t>],S</w:t>
-      </w:r>
-      <w:proofErr w:type="gramEnd"/>
+        <w:t>[0,1],S</w:t>
+      </w:r>
       <w:r>
         <w:rPr>
           <w:rFonts w:ascii="Cambria Math" w:hAnsi="Cambria Math" w:cs="Cambria Math"/>
@@ -1928,15 +1785,7 @@
           <w:b/>
           <w:bCs/>
         </w:rPr>
-        <w:t>[0,1</w:t>
-      </w:r>
-      <w:proofErr w:type="gramStart"/>
-      <w:r>
-        <w:rPr>
-          <w:b/>
-          <w:bCs/>
-        </w:rPr>
-        <w:t>],V</w:t>
+        <w:t>[0,1],V</w:t>
       </w:r>
       <w:r>
         <w:rPr>
@@ -1951,15 +1800,7 @@
           <w:b/>
           <w:bCs/>
         </w:rPr>
-        <w:t>[</w:t>
-      </w:r>
-      <w:proofErr w:type="gramEnd"/>
-      <w:r>
-        <w:rPr>
-          <w:b/>
-          <w:bCs/>
-        </w:rPr>
-        <w:t>0,1] para simplificar, sabiendo que el Hue del rojo es 0).</w:t>
+        <w:t>[0,1] para simplificar, sabiendo que el Hue del rojo es 0).</w:t>
       </w:r>
     </w:p>
     <w:p>
@@ -2230,6 +2071,9 @@
             <m:t>÷1=1</m:t>
           </m:r>
           <m:r>
+            <m:rPr>
+              <m:sty m:val="p"/>
+            </m:rPr>
             <w:rPr>
               <w:rFonts w:ascii="Cambria Math" w:hAnsi="Cambria Math"/>
             </w:rPr>
@@ -2282,13 +2126,7 @@
         <w:jc w:val="both"/>
       </w:pPr>
       <w:r>
-        <w:t xml:space="preserve">Pelota roja bajo </w:t>
-      </w:r>
-      <w:r>
-        <w:t>la sombra</w:t>
-      </w:r>
-      <w:r>
-        <w:t xml:space="preserve">: </w:t>
+        <w:t xml:space="preserve">Pelota roja bajo la sombra: </w:t>
       </w:r>
     </w:p>
     <w:p>
@@ -2416,19 +2254,7 @@
                     <w:rPr>
                       <w:rFonts w:ascii="Cambria Math" w:hAnsi="Cambria Math"/>
                     </w:rPr>
-                    <m:t>5</m:t>
-                  </m:r>
-                  <m:r>
-                    <w:rPr>
-                      <w:rFonts w:ascii="Cambria Math" w:hAnsi="Cambria Math"/>
-                    </w:rPr>
-                    <m:t>0</m:t>
-                  </m:r>
-                  <m:r>
-                    <w:rPr>
-                      <w:rFonts w:ascii="Cambria Math" w:hAnsi="Cambria Math"/>
-                    </w:rPr>
-                    <m:t>,0,0</m:t>
+                    <m:t>50,0,0</m:t>
                   </m:r>
                 </m:e>
               </m:d>
@@ -2438,25 +2264,7 @@
             <w:rPr>
               <w:rFonts w:ascii="Cambria Math" w:hAnsi="Cambria Math"/>
             </w:rPr>
-            <m:t>÷255=</m:t>
-          </m:r>
-          <m:r>
-            <w:rPr>
-              <w:rFonts w:ascii="Cambria Math" w:hAnsi="Cambria Math"/>
-            </w:rPr>
-            <m:t>50</m:t>
-          </m:r>
-          <m:r>
-            <w:rPr>
-              <w:rFonts w:ascii="Cambria Math" w:hAnsi="Cambria Math"/>
-            </w:rPr>
-            <m:t>÷255=</m:t>
-          </m:r>
-          <m:r>
-            <w:rPr>
-              <w:rFonts w:ascii="Cambria Math" w:hAnsi="Cambria Math"/>
-            </w:rPr>
-            <m:t>0.1961</m:t>
+            <m:t>÷255=50÷255=0.1961</m:t>
           </m:r>
         </m:oMath>
       </m:oMathPara>
@@ -2580,6 +2388,9 @@
             <m:t>÷1=1</m:t>
           </m:r>
           <m:r>
+            <m:rPr>
+              <m:sty m:val="p"/>
+            </m:rPr>
             <w:rPr>
               <w:rFonts w:ascii="Cambria Math" w:hAnsi="Cambria Math"/>
             </w:rPr>
@@ -2617,31 +2428,7 @@
             <w:rPr>
               <w:rFonts w:ascii="Cambria Math" w:eastAsiaTheme="minorEastAsia" w:hAnsi="Cambria Math"/>
             </w:rPr>
-            <m:t>=(0,</m:t>
-          </m:r>
-          <m:r>
-            <w:rPr>
-              <w:rFonts w:ascii="Cambria Math" w:eastAsiaTheme="minorEastAsia" w:hAnsi="Cambria Math"/>
-            </w:rPr>
-            <m:t xml:space="preserve"> </m:t>
-          </m:r>
-          <m:r>
-            <w:rPr>
-              <w:rFonts w:ascii="Cambria Math" w:eastAsiaTheme="minorEastAsia" w:hAnsi="Cambria Math"/>
-            </w:rPr>
-            <m:t>1,</m:t>
-          </m:r>
-          <m:r>
-            <w:rPr>
-              <w:rFonts w:ascii="Cambria Math" w:eastAsiaTheme="minorEastAsia" w:hAnsi="Cambria Math"/>
-            </w:rPr>
-            <m:t xml:space="preserve"> 0.1961</m:t>
-          </m:r>
-          <m:r>
-            <w:rPr>
-              <w:rFonts w:ascii="Cambria Math" w:eastAsiaTheme="minorEastAsia" w:hAnsi="Cambria Math"/>
-            </w:rPr>
-            <m:t>)</m:t>
+            <m:t>=(0, 1, 0.1961)</m:t>
           </m:r>
         </m:oMath>
       </m:oMathPara>
@@ -2784,19 +2571,7 @@
                     <w:rPr>
                       <w:rFonts w:ascii="Cambria Math" w:eastAsiaTheme="minorEastAsia" w:hAnsi="Cambria Math"/>
                     </w:rPr>
-                    <m:t>1</m:t>
-                  </m:r>
-                  <m:r>
-                    <w:rPr>
-                      <w:rFonts w:ascii="Cambria Math" w:eastAsiaTheme="minorEastAsia" w:hAnsi="Cambria Math"/>
-                    </w:rPr>
-                    <m:t>-</m:t>
-                  </m:r>
-                  <m:r>
-                    <w:rPr>
-                      <w:rFonts w:ascii="Cambria Math" w:eastAsiaTheme="minorEastAsia" w:hAnsi="Cambria Math"/>
-                    </w:rPr>
-                    <m:t>1</m:t>
+                    <m:t>1-1</m:t>
                   </m:r>
                 </m:e>
               </m:d>
@@ -2822,19 +2597,7 @@
                     <w:rPr>
                       <w:rFonts w:ascii="Cambria Math" w:eastAsiaTheme="minorEastAsia" w:hAnsi="Cambria Math"/>
                     </w:rPr>
-                    <m:t>1</m:t>
-                  </m:r>
-                  <m:r>
-                    <w:rPr>
-                      <w:rFonts w:ascii="Cambria Math" w:eastAsiaTheme="minorEastAsia" w:hAnsi="Cambria Math"/>
-                    </w:rPr>
-                    <m:t>-</m:t>
-                  </m:r>
-                  <m:r>
-                    <w:rPr>
-                      <w:rFonts w:ascii="Cambria Math" w:eastAsiaTheme="minorEastAsia" w:hAnsi="Cambria Math"/>
-                    </w:rPr>
-                    <m:t>0.1961</m:t>
+                    <m:t>1-0.1961</m:t>
                   </m:r>
                 </m:e>
               </m:d>
@@ -2862,35 +2625,23 @@
           <w:b/>
           <w:bCs/>
         </w:rPr>
-        <w:t>d. Argumente matemáticamente por qué un algoritmo de agrupación (clustering) simple</w:t>
-      </w:r>
-      <w:r>
-        <w:rPr>
-          <w:b/>
-          <w:bCs/>
-        </w:rPr>
-        <w:t xml:space="preserve"> </w:t>
-      </w:r>
-      <w:r>
-        <w:rPr>
-          <w:b/>
-          <w:bCs/>
-        </w:rPr>
-        <w:t>fallaría</w:t>
-      </w:r>
-      <w:r>
-        <w:rPr>
-          <w:b/>
-          <w:bCs/>
-        </w:rPr>
-        <w:t xml:space="preserve"> </w:t>
-      </w:r>
-      <w:r>
-        <w:rPr>
-          <w:b/>
-          <w:bCs/>
-        </w:rPr>
-        <w:t xml:space="preserve">en </w:t>
+        <w:t>d. Argumente matemáticamente por qué un algoritmo de agrupación (</w:t>
+      </w:r>
+      <w:proofErr w:type="spellStart"/>
+      <w:r>
+        <w:rPr>
+          <w:b/>
+          <w:bCs/>
+        </w:rPr>
+        <w:t>clustering</w:t>
+      </w:r>
+      <w:proofErr w:type="spellEnd"/>
+      <w:r>
+        <w:rPr>
+          <w:b/>
+          <w:bCs/>
+        </w:rPr>
+        <w:t xml:space="preserve">) simple fallaría en </w:t>
       </w:r>
       <w:proofErr w:type="gramStart"/>
       <w:r>
@@ -2906,48 +2657,28 @@
           <w:b/>
           <w:bCs/>
         </w:rPr>
-        <w:t xml:space="preserve"> pero funcionaría en HSV para determinar que ambos píxeles pertenecen al</w:t>
-      </w:r>
-      <w:r>
-        <w:rPr>
-          <w:b/>
-          <w:bCs/>
-        </w:rPr>
-        <w:t xml:space="preserve"> </w:t>
-      </w:r>
-      <w:r>
-        <w:rPr>
-          <w:b/>
-          <w:bCs/>
-        </w:rPr>
+        <w:t xml:space="preserve"> pero funcionaría en HSV para determinar que ambos píxeles pertenecen al mismo objeto "pelota roja".</w:t>
+      </w:r>
+    </w:p>
+    <w:p>
+      <w:pPr>
+        <w:jc w:val="both"/>
+      </w:pPr>
+      <w:r>
+        <w:t xml:space="preserve">La iluminación escala los componentes RGB, por lo tanto, su distancia es de 205 cuando el color es el mismo. En cambio, usando HSV, el color se rige por el valor de H y S, que en este caso sigue siendo el mismo. Debido a esto, el </w:t>
+      </w:r>
+      <w:proofErr w:type="spellStart"/>
+      <w:r>
+        <w:t>clustering</w:t>
+      </w:r>
+      <w:proofErr w:type="spellEnd"/>
+      <w:r>
+        <w:t xml:space="preserve"> funciona en HSV porque detecta que el color es el </w:t>
+      </w:r>
+      <w:proofErr w:type="gramStart"/>
+      <w:r>
         <w:t>mismo</w:t>
       </w:r>
-      <w:r>
-        <w:rPr>
-          <w:b/>
-          <w:bCs/>
-        </w:rPr>
-        <w:t xml:space="preserve"> </w:t>
-      </w:r>
-      <w:r>
-        <w:rPr>
-          <w:b/>
-          <w:bCs/>
-        </w:rPr>
-        <w:t>objeto "pelota roja".</w:t>
-      </w:r>
-    </w:p>
-    <w:p>
-      <w:pPr>
-        <w:jc w:val="both"/>
-      </w:pPr>
-      <w:r>
-        <w:t xml:space="preserve">La iluminación escala los componentes RGB, por lo tanto, su distancia es de 205 cuando el color es el mismo. En cambio, usando HSV, el color se rige por el valor de H y S, que en este caso sigue siendo el mismo. Debido a esto, el clustering funciona en HSV porque detecta que el color es el </w:t>
-      </w:r>
-      <w:proofErr w:type="gramStart"/>
-      <w:r>
-        <w:t>mismo</w:t>
-      </w:r>
       <w:proofErr w:type="gramEnd"/>
       <w:r>
         <w:t xml:space="preserve"> pero con una iluminación diferente, a comparación del RGB donde piensa que es un color distinto debido a su distancia. </w:t>
@@ -2961,12 +2692,21 @@
           <w:bCs/>
         </w:rPr>
       </w:pPr>
-      <w:r>
-        <w:rPr>
-          <w:b/>
-          <w:bCs/>
-        </w:rPr>
-        <w:t>Task 2:</w:t>
+      <w:proofErr w:type="spellStart"/>
+      <w:r>
+        <w:rPr>
+          <w:b/>
+          <w:bCs/>
+        </w:rPr>
+        <w:t>Task</w:t>
+      </w:r>
+      <w:proofErr w:type="spellEnd"/>
+      <w:r>
+        <w:rPr>
+          <w:b/>
+          <w:bCs/>
+        </w:rPr>
+        <w:t xml:space="preserve"> 2:</w:t>
       </w:r>
     </w:p>
     <w:p>
@@ -2990,21 +2730,31 @@
         <w:jc w:val="both"/>
       </w:pPr>
       <w:r>
-        <w:t>Implemente la función manual_contrast_</w:t>
-      </w:r>
-      <w:proofErr w:type="gramStart"/>
-      <w:r>
-        <w:t>brightness(</w:t>
-      </w:r>
-      <w:proofErr w:type="gramEnd"/>
-      <w:r>
-        <w:t>image, alpha, beta). Para ello, debe convertir la image</w:t>
-      </w:r>
-      <w:r>
-        <w:t xml:space="preserve">n </w:t>
-      </w:r>
-      <w:r>
-        <w:t xml:space="preserve">a float32, normalizar, aplicar la fórmula lineal </w:t>
+        <w:t xml:space="preserve">Implemente la función </w:t>
+      </w:r>
+      <w:proofErr w:type="spellStart"/>
+      <w:r>
+        <w:t>manual_contrast_brightness</w:t>
+      </w:r>
+      <w:proofErr w:type="spellEnd"/>
+      <w:r>
+        <w:t>(</w:t>
+      </w:r>
+      <w:proofErr w:type="spellStart"/>
+      <w:r>
+        <w:t>image</w:t>
+      </w:r>
+      <w:proofErr w:type="spellEnd"/>
+      <w:r>
+        <w:t xml:space="preserve">, </w:t>
+      </w:r>
+      <w:proofErr w:type="spellStart"/>
+      <w:r>
+        <w:t>alpha</w:t>
+      </w:r>
+      <w:proofErr w:type="spellEnd"/>
+      <w:r>
+        <w:t xml:space="preserve">, beta). Para ello, debe convertir la imagen a float32, normalizar, aplicar la fórmula lineal </w:t>
       </w:r>
       <w:r>
         <w:rPr>
@@ -3040,31 +2790,23 @@
         <w:t>𝑥</w:t>
       </w:r>
       <w:r>
-        <w:t>) +, hacer clipping</w:t>
-      </w:r>
-      <w:r>
-        <w:t xml:space="preserve"> </w:t>
-      </w:r>
-      <w:r>
-        <w:t>para asegurar el rango [0, 1]</w:t>
-      </w:r>
-      <w:r>
-        <w:t xml:space="preserve"> </w:t>
-      </w:r>
-      <w:r>
-        <w:t>y regresar a uint8. Note que no puede usar cv2.convertScaleAbs.</w:t>
-      </w:r>
-      <w:r>
-        <w:t xml:space="preserve"> </w:t>
-      </w:r>
-      <w:r>
-        <w:t>Debe hacerlo con pura manipulación de</w:t>
-      </w:r>
-      <w:r>
-        <w:t xml:space="preserve"> </w:t>
-      </w:r>
-      <w:r>
-        <w:t>matrices NumPy.</w:t>
+        <w:t xml:space="preserve">) +, hacer </w:t>
+      </w:r>
+      <w:proofErr w:type="spellStart"/>
+      <w:r>
+        <w:t>clipping</w:t>
+      </w:r>
+      <w:proofErr w:type="spellEnd"/>
+      <w:r>
+        <w:t xml:space="preserve"> para asegurar el rango [0, 1] y regresar a uint8. Note que no puede usar cv2.convertScaleAbs. Debe hacerlo con pura manipulación de matrices </w:t>
+      </w:r>
+      <w:proofErr w:type="spellStart"/>
+      <w:r>
+        <w:t>NumPy</w:t>
+      </w:r>
+      <w:proofErr w:type="spellEnd"/>
+      <w:r>
+        <w:t>.</w:t>
       </w:r>
     </w:p>
     <w:p>
@@ -3104,15 +2846,23 @@
         <w:jc w:val="both"/>
       </w:pPr>
       <w:r>
-        <w:t>Implemente la función manual_gamma_</w:t>
-      </w:r>
-      <w:proofErr w:type="gramStart"/>
-      <w:r>
-        <w:t>correction(</w:t>
-      </w:r>
-      <w:proofErr w:type="gramEnd"/>
-      <w:r>
-        <w:t>image, gamma). Para ello:</w:t>
+        <w:t xml:space="preserve">Implemente la función </w:t>
+      </w:r>
+      <w:proofErr w:type="spellStart"/>
+      <w:r>
+        <w:t>manual_gamma_correction</w:t>
+      </w:r>
+      <w:proofErr w:type="spellEnd"/>
+      <w:r>
+        <w:t>(</w:t>
+      </w:r>
+      <w:proofErr w:type="spellStart"/>
+      <w:r>
+        <w:t>image</w:t>
+      </w:r>
+      <w:proofErr w:type="spellEnd"/>
+      <w:r>
+        <w:t>, gamma). Para ello:</w:t>
       </w:r>
     </w:p>
     <w:p>
@@ -3199,27 +2949,7 @@
         <w:jc w:val="both"/>
       </w:pPr>
       <w:r>
-        <w:t>• Recuerde que la operación de potencia es costosa. Aunque en producción usaríamos una</w:t>
-      </w:r>
-      <w:r>
-        <w:t xml:space="preserve"> </w:t>
-      </w:r>
-      <w:r>
-        <w:t>LUT (</w:t>
-      </w:r>
-      <w:proofErr w:type="gramStart"/>
-      <w:r>
-        <w:t>Look</w:t>
-      </w:r>
-      <w:proofErr w:type="gramEnd"/>
-      <w:r>
-        <w:t>-</w:t>
-      </w:r>
-      <w:r>
-        <w:t xml:space="preserve"> </w:t>
-      </w:r>
-      <w:r>
-        <w:t>Up Table), aquí quiero que vectorice la operación de potencia sobre la matriz flotante.</w:t>
+        <w:t>• Recuerde que la operación de potencia es costosa. Aunque en producción usaríamos una LUT (Look- Up Table), aquí quiero que vectorice la operación de potencia sobre la matriz flotante.</w:t>
       </w:r>
     </w:p>
     <w:p>
@@ -3259,7 +2989,23 @@
         <w:jc w:val="both"/>
       </w:pPr>
       <w:r>
-        <w:t>Implemente la función hsv_segmentation(image). Para ello:</w:t>
+        <w:t xml:space="preserve">Implemente la función </w:t>
+      </w:r>
+      <w:proofErr w:type="spellStart"/>
+      <w:r>
+        <w:t>hsv_segmentation</w:t>
+      </w:r>
+      <w:proofErr w:type="spellEnd"/>
+      <w:r>
+        <w:t>(</w:t>
+      </w:r>
+      <w:proofErr w:type="spellStart"/>
+      <w:r>
+        <w:t>image</w:t>
+      </w:r>
+      <w:proofErr w:type="spellEnd"/>
+      <w:r>
+        <w:t>). Para ello:</w:t>
       </w:r>
     </w:p>
     <w:p>
@@ -3284,285 +3030,392 @@
         <w:jc w:val="both"/>
       </w:pPr>
       <w:r>
-        <w:t xml:space="preserve">• Defina manualmente los rangos (lower_bound, upper_bound) para aislar un color específico (ej. </w:t>
-      </w:r>
-      <w:r>
-        <w:t>E</w:t>
-      </w:r>
-      <w:r>
-        <w:t>l</w:t>
-      </w:r>
-      <w:r>
+        <w:t>• Defina manualmente los rangos (</w:t>
+      </w:r>
+      <w:proofErr w:type="spellStart"/>
+      <w:r>
+        <w:t>lower_bound</w:t>
+      </w:r>
+      <w:proofErr w:type="spellEnd"/>
+      <w:r>
+        <w:t xml:space="preserve">, </w:t>
+      </w:r>
+      <w:proofErr w:type="spellStart"/>
+      <w:r>
+        <w:t>upper_bound</w:t>
+      </w:r>
+      <w:proofErr w:type="spellEnd"/>
+      <w:r>
+        <w:t>) para aislar un color específico (ej. El amarillo de un banano o el rojo de una manzana).</w:t>
+      </w:r>
+    </w:p>
+    <w:p>
+      <w:pPr>
+        <w:jc w:val="both"/>
+      </w:pPr>
+      <w:r>
+        <w:t>• Genere una máscara binaria y úsela para mostrar solo el objeto segmentado sobre un fondo negro.</w:t>
+      </w:r>
+    </w:p>
+    <w:p>
+      <w:pPr>
+        <w:jc w:val="both"/>
+        <w:rPr>
+          <w:b/>
+          <w:bCs/>
+        </w:rPr>
+      </w:pPr>
+      <w:r>
+        <w:rPr>
+          <w:b/>
+          <w:bCs/>
+        </w:rPr>
+        <w:t>*Ver en archivo Task2_HojaDeTrabajo1</w:t>
+      </w:r>
+    </w:p>
+    <w:p>
+      <w:pPr>
+        <w:jc w:val="both"/>
+      </w:pPr>
+    </w:p>
+    <w:p>
+      <w:pPr>
+        <w:jc w:val="both"/>
+        <w:rPr>
+          <w:b/>
+          <w:bCs/>
+        </w:rPr>
+      </w:pPr>
+      <w:proofErr w:type="spellStart"/>
+      <w:r>
+        <w:rPr>
+          <w:b/>
+          <w:bCs/>
+        </w:rPr>
+        <w:t>Task</w:t>
+      </w:r>
+      <w:proofErr w:type="spellEnd"/>
+      <w:r>
+        <w:rPr>
+          <w:b/>
+          <w:bCs/>
+        </w:rPr>
+        <w:t xml:space="preserve"> 3:</w:t>
+      </w:r>
+    </w:p>
+    <w:p>
+      <w:pPr>
+        <w:jc w:val="both"/>
+        <w:rPr>
+          <w:b/>
+          <w:bCs/>
+        </w:rPr>
+      </w:pPr>
+      <w:r>
+        <w:rPr>
+          <w:b/>
+          <w:bCs/>
+        </w:rPr>
+        <w:t xml:space="preserve">1. En la diapositiva 15 se mencionó que "Iterar píxel a píxel en Python es un Pecado Capital". Explique en términos de gestión de memoria y CPU por qué una operación vectorizada en </w:t>
+      </w:r>
+      <w:proofErr w:type="spellStart"/>
+      <w:r>
+        <w:rPr>
+          <w:b/>
+          <w:bCs/>
+        </w:rPr>
+        <w:t>NumPy</w:t>
+      </w:r>
+      <w:proofErr w:type="spellEnd"/>
+      <w:r>
+        <w:rPr>
+          <w:b/>
+          <w:bCs/>
+        </w:rPr>
+        <w:t xml:space="preserve"> es órdenes de magnitud más rápida que un </w:t>
+      </w:r>
+      <w:proofErr w:type="spellStart"/>
+      <w:r>
+        <w:rPr>
+          <w:b/>
+          <w:bCs/>
+        </w:rPr>
+        <w:t>for</w:t>
+      </w:r>
+      <w:proofErr w:type="spellEnd"/>
+      <w:r>
+        <w:rPr>
+          <w:b/>
+          <w:bCs/>
+        </w:rPr>
         <w:t xml:space="preserve"> </w:t>
       </w:r>
-      <w:r>
-        <w:t>amarillo de un banano o el rojo de una manzana).</w:t>
-      </w:r>
-    </w:p>
-    <w:p>
-      <w:pPr>
-        <w:jc w:val="both"/>
-      </w:pPr>
-      <w:r>
-        <w:t>• Genere una máscara binaria y úsela para mostrar solo el objeto segmentado sobre un fondo negro.</w:t>
-      </w:r>
-    </w:p>
-    <w:p>
-      <w:pPr>
-        <w:jc w:val="both"/>
-        <w:rPr>
-          <w:b/>
-          <w:bCs/>
-        </w:rPr>
-      </w:pPr>
-      <w:r>
-        <w:rPr>
-          <w:b/>
-          <w:bCs/>
-        </w:rPr>
-        <w:t>*Ver en archivo Task2_HojaDeTrabajo1</w:t>
-      </w:r>
-    </w:p>
-    <w:p>
-      <w:pPr>
-        <w:jc w:val="both"/>
-      </w:pPr>
-    </w:p>
-    <w:p>
-      <w:pPr>
-        <w:jc w:val="both"/>
-        <w:rPr>
-          <w:b/>
-          <w:bCs/>
-        </w:rPr>
-      </w:pPr>
-      <w:r>
-        <w:rPr>
-          <w:b/>
-          <w:bCs/>
-        </w:rPr>
-        <w:t>Task 3:</w:t>
-      </w:r>
-    </w:p>
-    <w:p>
-      <w:pPr>
-        <w:jc w:val="both"/>
-        <w:rPr>
-          <w:b/>
-          <w:bCs/>
-        </w:rPr>
-      </w:pPr>
-      <w:r>
-        <w:rPr>
-          <w:b/>
-          <w:bCs/>
-        </w:rPr>
-        <w:t>1. En la diapositiva 15 se mencionó que "Iterar píxel a píxel en Python es un Pecado Capital". Explique</w:t>
-      </w:r>
-      <w:r>
-        <w:rPr>
-          <w:b/>
-          <w:bCs/>
-        </w:rPr>
+      <w:proofErr w:type="spellStart"/>
+      <w:r>
+        <w:rPr>
+          <w:b/>
+          <w:bCs/>
+        </w:rPr>
+        <w:t>loop</w:t>
+      </w:r>
+      <w:proofErr w:type="spellEnd"/>
+      <w:r>
+        <w:rPr>
+          <w:b/>
+          <w:bCs/>
+        </w:rPr>
+        <w:t>.</w:t>
+      </w:r>
+    </w:p>
+    <w:p>
+      <w:pPr>
+        <w:jc w:val="both"/>
+      </w:pPr>
+      <w:r>
+        <w:t xml:space="preserve">Una operación vectorizada es más rápida que un </w:t>
+      </w:r>
+      <w:proofErr w:type="spellStart"/>
+      <w:r>
+        <w:t>for</w:t>
+      </w:r>
+      <w:proofErr w:type="spellEnd"/>
+      <w:r>
         <w:t xml:space="preserve"> </w:t>
       </w:r>
-      <w:r>
-        <w:rPr>
-          <w:b/>
-          <w:bCs/>
-        </w:rPr>
-        <w:t>en términos de gestión de memoria y CPU por qué una operación vectorizada en</w:t>
-      </w:r>
-      <w:r>
-        <w:rPr>
-          <w:b/>
-          <w:bCs/>
-        </w:rPr>
+      <w:proofErr w:type="spellStart"/>
+      <w:r>
+        <w:t>loop</w:t>
+      </w:r>
+      <w:proofErr w:type="spellEnd"/>
+      <w:r>
+        <w:t xml:space="preserve"> ya que al usar una operación de </w:t>
+      </w:r>
+      <w:proofErr w:type="spellStart"/>
+      <w:r>
+        <w:t>NumPy</w:t>
+      </w:r>
+      <w:proofErr w:type="spellEnd"/>
+      <w:r>
+        <w:t xml:space="preserve"> este realiza solamente una operación para toda la imagen, ya que </w:t>
+      </w:r>
+      <w:proofErr w:type="spellStart"/>
+      <w:r>
+        <w:t>NumPy</w:t>
+      </w:r>
+      <w:proofErr w:type="spellEnd"/>
+      <w:r>
+        <w:t xml:space="preserve"> trabaja de forma compilada, que es mucho más eficiente que realizar una operación pixel por pixel. Relacionando esto con la CPU y la memoria al realizar solamente una operación compilada se puede aprovechar de mejor manera el caché del procesador y se trabaja directamente sobre bloques contiguos en la memoria. </w:t>
+      </w:r>
+    </w:p>
+    <w:p>
+      <w:pPr>
+        <w:jc w:val="both"/>
+        <w:rPr>
+          <w:b/>
+          <w:bCs/>
+        </w:rPr>
+      </w:pPr>
+      <w:r>
+        <w:rPr>
+          <w:b/>
+          <w:bCs/>
+        </w:rPr>
+        <w:t xml:space="preserve">2. Al visualizar imágenes con </w:t>
+      </w:r>
+      <w:proofErr w:type="spellStart"/>
+      <w:r>
+        <w:rPr>
+          <w:b/>
+          <w:bCs/>
+        </w:rPr>
+        <w:t>matplotlib</w:t>
+      </w:r>
+      <w:proofErr w:type="spellEnd"/>
+      <w:r>
+        <w:rPr>
+          <w:b/>
+          <w:bCs/>
+        </w:rPr>
+        <w:t xml:space="preserve">, ¿qué sucede si olvida que </w:t>
+      </w:r>
+      <w:proofErr w:type="spellStart"/>
+      <w:r>
+        <w:rPr>
+          <w:b/>
+          <w:bCs/>
+        </w:rPr>
+        <w:t>OpenCV</w:t>
+      </w:r>
+      <w:proofErr w:type="spellEnd"/>
+      <w:r>
+        <w:rPr>
+          <w:b/>
+          <w:bCs/>
+        </w:rPr>
+        <w:t xml:space="preserve"> carga las imágenes en formato BGR? ¿Cómo se ve visualmente el error?</w:t>
+      </w:r>
+    </w:p>
+    <w:p>
+      <w:pPr>
+        <w:jc w:val="both"/>
+      </w:pPr>
+      <w:proofErr w:type="spellStart"/>
+      <w:r>
+        <w:t>Matplotlib</w:t>
+      </w:r>
+      <w:proofErr w:type="spellEnd"/>
+      <w:r>
+        <w:t xml:space="preserve"> espera una imagen en formato RGB, pero </w:t>
+      </w:r>
+      <w:proofErr w:type="spellStart"/>
+      <w:r>
+        <w:t>OpenCV</w:t>
+      </w:r>
+      <w:proofErr w:type="spellEnd"/>
+      <w:r>
+        <w:t xml:space="preserve"> retorna en formato BGR. Si mostramos la imagen sin convertir a RGB lo que va a pasar es que se intercambia el color rojo (R) con el color azul (B). De manera visual veríamos los colores rojos como azules y los colores azules como rojos.  </w:t>
+      </w:r>
+    </w:p>
+    <w:p>
+      <w:pPr>
+        <w:jc w:val="both"/>
+        <w:rPr>
+          <w:b/>
+          <w:bCs/>
+        </w:rPr>
+      </w:pPr>
+      <w:r>
+        <w:rPr>
+          <w:b/>
+          <w:bCs/>
+        </w:rPr>
+        <w:t xml:space="preserve">3. Al visualizar imágenes con </w:t>
+      </w:r>
+      <w:proofErr w:type="spellStart"/>
+      <w:r>
+        <w:rPr>
+          <w:b/>
+          <w:bCs/>
+        </w:rPr>
+        <w:t>matplotlib</w:t>
+      </w:r>
+      <w:proofErr w:type="spellEnd"/>
+      <w:r>
+        <w:rPr>
+          <w:b/>
+          <w:bCs/>
+        </w:rPr>
+        <w:t xml:space="preserve">, ¿qué sucede si olvida que </w:t>
+      </w:r>
+      <w:proofErr w:type="spellStart"/>
+      <w:r>
+        <w:rPr>
+          <w:b/>
+          <w:bCs/>
+        </w:rPr>
+        <w:t>OpenCV</w:t>
+      </w:r>
+      <w:proofErr w:type="spellEnd"/>
+      <w:r>
+        <w:rPr>
+          <w:b/>
+          <w:bCs/>
+        </w:rPr>
+        <w:t xml:space="preserve"> carga las imágenes en formato BGR? ¿Cómo se ve visualmente el error?</w:t>
+      </w:r>
+    </w:p>
+    <w:p>
+      <w:pPr>
+        <w:jc w:val="both"/>
+      </w:pPr>
+      <w:proofErr w:type="spellStart"/>
+      <w:r>
+        <w:t>Matplotlib</w:t>
+      </w:r>
+      <w:proofErr w:type="spellEnd"/>
+      <w:r>
+        <w:t xml:space="preserve"> espera una imagen en formato RGB, pero </w:t>
+      </w:r>
+      <w:proofErr w:type="spellStart"/>
+      <w:r>
+        <w:t>OpenCV</w:t>
+      </w:r>
+      <w:proofErr w:type="spellEnd"/>
+      <w:r>
+        <w:t xml:space="preserve"> retorna en formato BGR. Si mostramos la imagen sin convertir a RGB lo que va a pasar es que se intercambia el color rojo (R) con el color azul (B). De manera visual veríamos los colores rojos como azules y los colores azules como rojos.  </w:t>
+      </w:r>
+    </w:p>
+    <w:p>
+      <w:pPr>
+        <w:jc w:val="both"/>
+      </w:pPr>
+    </w:p>
+    <w:p>
+      <w:pPr>
+        <w:jc w:val="both"/>
+      </w:pPr>
+    </w:p>
+    <w:p>
+      <w:pPr>
+        <w:jc w:val="both"/>
+      </w:pPr>
+    </w:p>
+    <w:p>
+      <w:pPr>
+        <w:jc w:val="both"/>
+      </w:pPr>
+    </w:p>
+    <w:p>
+      <w:pPr>
+        <w:jc w:val="both"/>
+      </w:pPr>
+    </w:p>
+    <w:p>
+      <w:pPr>
+        <w:jc w:val="both"/>
+      </w:pPr>
+    </w:p>
+    <w:p>
+      <w:pPr>
+        <w:jc w:val="both"/>
+        <w:rPr>
+          <w:b/>
+          <w:bCs/>
+        </w:rPr>
+      </w:pPr>
+      <w:r>
+        <w:rPr>
+          <w:b/>
+          <w:bCs/>
+        </w:rPr>
+        <w:t>Referencias:</w:t>
+      </w:r>
+    </w:p>
+    <w:p>
+      <w:pPr>
+        <w:jc w:val="both"/>
+      </w:pPr>
+      <w:r>
+        <w:t xml:space="preserve">Locke, J. (2024, 2 febrero). </w:t>
+      </w:r>
+      <w:r>
+        <w:rPr>
+          <w:lang w:val="en-US"/>
+        </w:rPr>
+        <w:t xml:space="preserve">Key Features and Benefits of 5G Technology. </w:t>
+      </w:r>
+      <w:proofErr w:type="spellStart"/>
+      <w:r>
+        <w:t>Digi</w:t>
+      </w:r>
+      <w:proofErr w:type="spellEnd"/>
+      <w:r>
+        <w:t>.</w:t>
+      </w:r>
+      <w:r>
         <w:t xml:space="preserve"> </w:t>
       </w:r>
-      <w:r>
-        <w:rPr>
-          <w:b/>
-          <w:bCs/>
-        </w:rPr>
-        <w:t>NumPy es órdenes</w:t>
-      </w:r>
-      <w:r>
-        <w:rPr>
-          <w:b/>
-          <w:bCs/>
-        </w:rPr>
-        <w:t xml:space="preserve"> </w:t>
-      </w:r>
-      <w:r>
-        <w:rPr>
-          <w:b/>
-          <w:bCs/>
-        </w:rPr>
-        <w:t>de magnitud más rápida que un for loop.</w:t>
-      </w:r>
-    </w:p>
-    <w:p>
-      <w:pPr>
-        <w:jc w:val="both"/>
-      </w:pPr>
-    </w:p>
-    <w:p>
-      <w:pPr>
-        <w:jc w:val="both"/>
-        <w:rPr>
-          <w:b/>
-          <w:bCs/>
-        </w:rPr>
-      </w:pPr>
-      <w:r>
-        <w:rPr>
-          <w:b/>
-          <w:bCs/>
-        </w:rPr>
-        <w:t>2. Al visualizar imágenes con matplotlib, ¿qué sucede si olvida que OpenCV carga las imágenes</w:t>
-      </w:r>
-      <w:r>
-        <w:rPr>
-          <w:b/>
-          <w:bCs/>
-        </w:rPr>
-        <w:t xml:space="preserve"> </w:t>
-      </w:r>
-      <w:r>
-        <w:rPr>
-          <w:b/>
-          <w:bCs/>
-        </w:rPr>
-        <w:t>en</w:t>
-      </w:r>
-      <w:r>
-        <w:rPr>
-          <w:b/>
-          <w:bCs/>
-        </w:rPr>
-        <w:t xml:space="preserve"> </w:t>
-      </w:r>
-      <w:r>
-        <w:rPr>
-          <w:b/>
-          <w:bCs/>
-        </w:rPr>
-        <w:t>formato BGR? ¿Cómo se ve visualmente el error?</w:t>
-      </w:r>
-    </w:p>
-    <w:p>
-      <w:pPr>
-        <w:jc w:val="both"/>
-      </w:pPr>
-    </w:p>
-    <w:p>
-      <w:pPr>
-        <w:jc w:val="both"/>
-        <w:rPr>
-          <w:b/>
-          <w:bCs/>
-        </w:rPr>
-      </w:pPr>
-      <w:r>
-        <w:rPr>
-          <w:b/>
-          <w:bCs/>
-        </w:rPr>
-        <w:t>3. Al visualizar imágenes con matplotlib, ¿qué sucede si olvida que OpenCV carga las imágenes</w:t>
-      </w:r>
-      <w:r>
-        <w:rPr>
-          <w:b/>
-          <w:bCs/>
-        </w:rPr>
-        <w:t xml:space="preserve"> </w:t>
-      </w:r>
-      <w:r>
-        <w:rPr>
-          <w:b/>
-          <w:bCs/>
-        </w:rPr>
-        <w:t>en</w:t>
-      </w:r>
-      <w:r>
-        <w:rPr>
-          <w:b/>
-          <w:bCs/>
-        </w:rPr>
-        <w:t xml:space="preserve"> </w:t>
-      </w:r>
-      <w:r>
-        <w:rPr>
-          <w:b/>
-          <w:bCs/>
-        </w:rPr>
-        <w:t>formato BGR? ¿Cómo se ve visualmente el error?</w:t>
-      </w:r>
-    </w:p>
-    <w:p>
-      <w:pPr>
-        <w:jc w:val="both"/>
-      </w:pPr>
-    </w:p>
-    <w:p>
-      <w:pPr>
-        <w:jc w:val="both"/>
-      </w:pPr>
-    </w:p>
-    <w:p>
-      <w:pPr>
-        <w:jc w:val="both"/>
-      </w:pPr>
-    </w:p>
-    <w:p>
-      <w:pPr>
-        <w:jc w:val="both"/>
-      </w:pPr>
-    </w:p>
-    <w:p>
-      <w:pPr>
-        <w:jc w:val="both"/>
-      </w:pPr>
-    </w:p>
-    <w:p>
-      <w:pPr>
-        <w:jc w:val="both"/>
-      </w:pPr>
-    </w:p>
-    <w:p>
-      <w:pPr>
-        <w:jc w:val="both"/>
-        <w:rPr>
-          <w:b/>
-          <w:bCs/>
-        </w:rPr>
-      </w:pPr>
-      <w:r>
-        <w:rPr>
-          <w:b/>
-          <w:bCs/>
-        </w:rPr>
-        <w:t>Referencias:</w:t>
-      </w:r>
-    </w:p>
-    <w:p>
-      <w:pPr>
-        <w:jc w:val="both"/>
-      </w:pPr>
-      <w:r>
-        <w:rPr>
-          <w:lang w:val="en-US"/>
-        </w:rPr>
-        <w:t xml:space="preserve">Locke, J. (2024, 2 febrero). Key Features and Benefits of 5G Technology. </w:t>
-      </w:r>
-      <w:r>
-        <w:t>Digi.</w:t>
-      </w:r>
-      <w:r>
-        <w:t xml:space="preserve"> </w:t>
-      </w:r>
-      <w:hyperlink r:id="rId6" w:history="1">
+      <w:hyperlink r:id="rId6" w:anchor=":~:text=La%20banda%20baja%205G%20incluye,y%20admiten%20banda%20ancha%20m%C3%B3vil.&amp;text=Banda%20baja%20%2D%20Esta%20gama%20de,en%20recintos%20grandes%20y%20concurridos" w:history="1">
         <w:r>
           <w:rPr>
             <w:rStyle w:val="Hipervnculo"/>

--- a/Hoja de Trabajo 1 - Grupo 4.docx
+++ b/Hoja de Trabajo 1 - Grupo 4.docx
@@ -1726,21 +1726,15 @@
         <w:t xml:space="preserve">   </w:t>
       </w:r>
       <w:r>
-        <w:rPr>
-          <w:lang w:val="en-US"/>
-        </w:rPr>
         <w:t xml:space="preserve">→ </w:t>
       </w:r>
-      <w:proofErr w:type="spellStart"/>
-      <w:r>
-        <w:rPr>
-          <w:b/>
-          <w:bCs/>
-          <w:lang w:val="en-US"/>
+      <w:r>
+        <w:rPr>
+          <w:b/>
+          <w:bCs/>
         </w:rPr>
         <w:t>distancia</w:t>
       </w:r>
-      <w:proofErr w:type="spellEnd"/>
     </w:p>
     <w:p>
       <w:pPr>
@@ -3373,35 +3367,87 @@
     <w:p>
       <w:pPr>
         <w:jc w:val="both"/>
-      </w:pPr>
-    </w:p>
-    <w:p>
-      <w:pPr>
-        <w:jc w:val="both"/>
-        <w:rPr>
-          <w:b/>
-          <w:bCs/>
-        </w:rPr>
-      </w:pPr>
-      <w:r>
-        <w:rPr>
-          <w:b/>
-          <w:bCs/>
-        </w:rPr>
-        <w:t>Referencias:</w:t>
-      </w:r>
-    </w:p>
-    <w:p>
-      <w:pPr>
-        <w:jc w:val="both"/>
-      </w:pPr>
-      <w:r>
-        <w:t xml:space="preserve">Locke, J. (2024, 2 febrero). </w:t>
-      </w:r>
-      <w:r>
-        <w:rPr>
+        <w:rPr>
+          <w:b/>
+          <w:bCs/>
+        </w:rPr>
+      </w:pPr>
+      <w:r>
+        <w:rPr>
+          <w:b/>
+          <w:bCs/>
+        </w:rPr>
+        <w:lastRenderedPageBreak/>
+        <w:t>Enlace a repositorio:</w:t>
+      </w:r>
+      <w:r>
+        <w:t xml:space="preserve"> </w:t>
+      </w:r>
+      <w:hyperlink r:id="rId6" w:history="1">
+        <w:r>
+          <w:rPr>
+            <w:rStyle w:val="Hipervnculo"/>
+          </w:rPr>
+          <w:t>https://github.com/ignaciomendeza/VPC-GRUPO4.git</w:t>
+        </w:r>
+      </w:hyperlink>
+    </w:p>
+    <w:p>
+      <w:pPr>
+        <w:jc w:val="both"/>
+        <w:rPr>
+          <w:b/>
+          <w:bCs/>
           <w:lang w:val="en-US"/>
         </w:rPr>
+      </w:pPr>
+      <w:proofErr w:type="spellStart"/>
+      <w:r>
+        <w:rPr>
+          <w:b/>
+          <w:bCs/>
+          <w:lang w:val="en-US"/>
+        </w:rPr>
+        <w:t>Referencias</w:t>
+      </w:r>
+      <w:proofErr w:type="spellEnd"/>
+      <w:r>
+        <w:rPr>
+          <w:b/>
+          <w:bCs/>
+          <w:lang w:val="en-US"/>
+        </w:rPr>
+        <w:t>:</w:t>
+      </w:r>
+    </w:p>
+    <w:p>
+      <w:pPr>
+        <w:jc w:val="both"/>
+      </w:pPr>
+      <w:r>
+        <w:rPr>
+          <w:lang w:val="en-US"/>
+        </w:rPr>
+        <w:t xml:space="preserve">Locke, J. (2024, 2 </w:t>
+      </w:r>
+      <w:proofErr w:type="spellStart"/>
+      <w:r>
+        <w:rPr>
+          <w:lang w:val="en-US"/>
+        </w:rPr>
+        <w:t>febrero</w:t>
+      </w:r>
+      <w:proofErr w:type="spellEnd"/>
+      <w:r>
+        <w:rPr>
+          <w:lang w:val="en-US"/>
+        </w:rPr>
+        <w:t xml:space="preserve">). </w:t>
+      </w:r>
+      <w:r>
+        <w:rPr>
+          <w:lang w:val="en-US"/>
+        </w:rPr>
         <w:t xml:space="preserve">Key Features and Benefits of 5G Technology. </w:t>
       </w:r>
       <w:proofErr w:type="spellStart"/>
@@ -3415,7 +3461,7 @@
       <w:r>
         <w:t xml:space="preserve"> </w:t>
       </w:r>
-      <w:hyperlink r:id="rId6" w:anchor=":~:text=La%20banda%20baja%205G%20incluye,y%20admiten%20banda%20ancha%20m%C3%B3vil.&amp;text=Banda%20baja%20%2D%20Esta%20gama%20de,en%20recintos%20grandes%20y%20concurridos" w:history="1">
+      <w:hyperlink r:id="rId7" w:anchor=":~:text=La%20banda%20baja%205G%20incluye,y%20admiten%20banda%20ancha%20m%C3%B3vil.&amp;text=Banda%20baja%20%2D%20Esta%20gama%20de,en%20recintos%20grandes%20y%20concurridos" w:history="1">
         <w:r>
           <w:rPr>
             <w:rStyle w:val="Hipervnculo"/>
@@ -3432,8 +3478,17 @@
         <w:jc w:val="both"/>
       </w:pPr>
     </w:p>
+    <w:p>
+      <w:pPr>
+        <w:jc w:val="both"/>
+        <w:rPr>
+          <w:b/>
+          <w:bCs/>
+        </w:rPr>
+      </w:pPr>
+    </w:p>
     <w:sectPr>
-      <w:headerReference w:type="first" r:id="rId7"/>
+      <w:headerReference w:type="first" r:id="rId8"/>
       <w:pgSz w:w="12240" w:h="15840"/>
       <w:pgMar w:top="1417" w:right="1701" w:bottom="1417" w:left="1701" w:header="708" w:footer="708" w:gutter="0"/>
       <w:cols w:space="708"/>

--- a/Hoja de Trabajo 1 - Grupo 4.docx
+++ b/Hoja de Trabajo 1 - Grupo 4.docx
@@ -30,37 +30,20 @@
           <w:bCs/>
         </w:rPr>
       </w:pPr>
-      <w:proofErr w:type="spellStart"/>
-      <w:r>
-        <w:rPr>
-          <w:b/>
-          <w:bCs/>
-        </w:rPr>
-        <w:t>Task</w:t>
-      </w:r>
-      <w:proofErr w:type="spellEnd"/>
-      <w:r>
-        <w:rPr>
-          <w:b/>
-          <w:bCs/>
-        </w:rPr>
-        <w:t xml:space="preserve"> 1:</w:t>
-      </w:r>
-    </w:p>
-    <w:p>
-      <w:pPr>
-        <w:jc w:val="both"/>
-      </w:pPr>
-      <w:r>
-        <w:t xml:space="preserve">1. Como director de un proyecto de conducción autónoma, debe dimensionar el hardware para un nuevo vehículo. El sistema utiliza 8 cámaras que capturan video a resolución 4K UHD (3840 x 2160). Debido a la necesidad de alto rango dinámico (HDR), los sensores operan a 12 bits por píxel (Raw Bayer </w:t>
-      </w:r>
-      <w:proofErr w:type="spellStart"/>
-      <w:r>
-        <w:t>Pattern</w:t>
-      </w:r>
-      <w:proofErr w:type="spellEnd"/>
-      <w:r>
-        <w:t>) a 60 FPS.</w:t>
+      <w:r>
+        <w:rPr>
+          <w:b/>
+          <w:bCs/>
+        </w:rPr>
+        <w:t>Task 1:</w:t>
+      </w:r>
+    </w:p>
+    <w:p>
+      <w:pPr>
+        <w:jc w:val="both"/>
+      </w:pPr>
+      <w:r>
+        <w:t>1. Como director de un proyecto de conducción autónoma, debe dimensionar el hardware para un nuevo vehículo. El sistema utiliza 8 cámaras que capturan video a resolución 4K UHD (3840 x 2160). Debido a la necesidad de alto rango dinámico (HDR), los sensores operan a 12 bits por píxel (Raw Bayer Pattern) a 60 FPS.</w:t>
       </w:r>
       <w:r>
         <w:t xml:space="preserve"> </w:t>
@@ -82,23 +65,7 @@
           <w:b/>
           <w:bCs/>
         </w:rPr>
-        <w:t>a. Calcule el tamaño exacto de una sola imagen (</w:t>
-      </w:r>
-      <w:proofErr w:type="spellStart"/>
-      <w:r>
-        <w:rPr>
-          <w:b/>
-          <w:bCs/>
-        </w:rPr>
-        <w:t>frame</w:t>
-      </w:r>
-      <w:proofErr w:type="spellEnd"/>
-      <w:r>
-        <w:rPr>
-          <w:b/>
-          <w:bCs/>
-        </w:rPr>
-        <w:t>) cruda en Megabytes (MB).</w:t>
+        <w:t>a. Calcule el tamaño exacto de una sola imagen (frame) cruda en Megabytes (MB).</w:t>
       </w:r>
     </w:p>
     <w:p>
@@ -135,131 +102,165 @@
         <w:t xml:space="preserve"> (8 x 1,0</w:t>
       </w:r>
       <w:r>
-        <w:t>00</w:t>
+        <w:t>24</w:t>
       </w:r>
       <w:r>
         <w:t xml:space="preserve"> x 1,0</w:t>
       </w:r>
       <w:r>
-        <w:t>00</w:t>
-      </w:r>
-      <w:r>
-        <w:t>) = 1</w:t>
+        <w:t>24</w:t>
+      </w:r>
+      <w:r>
+        <w:t xml:space="preserve">) = </w:t>
+      </w:r>
+      <w:r>
+        <w:t>11</w:t>
+      </w:r>
+      <w:r>
+        <w:t>.</w:t>
+      </w:r>
+      <w:r>
+        <w:t>87</w:t>
+      </w:r>
+      <w:r>
+        <w:t xml:space="preserve"> MB</w:t>
+      </w:r>
+      <w:r>
+        <w:t xml:space="preserve"> → </w:t>
+      </w:r>
+      <w:r>
+        <w:rPr>
+          <w:b/>
+          <w:bCs/>
+        </w:rPr>
+        <w:t>Tamañ</w:t>
+      </w:r>
+      <w:r>
+        <w:rPr>
+          <w:b/>
+          <w:bCs/>
+        </w:rPr>
+        <w:t>o MB</w:t>
+      </w:r>
+    </w:p>
+    <w:p>
+      <w:pPr>
+        <w:jc w:val="both"/>
+        <w:rPr>
+          <w:b/>
+          <w:bCs/>
+        </w:rPr>
+      </w:pPr>
+      <w:r>
+        <w:rPr>
+          <w:b/>
+          <w:bCs/>
+        </w:rPr>
+        <w:t>b. Calcule el ancho de banda necesario (en Gbps) para transmitir el flujo de las 8 cámaras al procesador central sin compresión.</w:t>
+      </w:r>
+    </w:p>
+    <w:p>
+      <w:pPr>
+        <w:jc w:val="both"/>
+      </w:pPr>
+      <w:r>
+        <w:t xml:space="preserve">Para una cámara: 99,532,800 bits/frame x 60 FPS = </w:t>
+      </w:r>
+      <w:r>
+        <w:t>5,971,968,000 bits/s ≈ 5.97 Gbps</w:t>
+      </w:r>
+    </w:p>
+    <w:p>
+      <w:pPr>
+        <w:jc w:val="both"/>
+        <w:rPr>
+          <w:b/>
+          <w:bCs/>
+        </w:rPr>
+      </w:pPr>
+      <w:r>
+        <w:t xml:space="preserve">Como son 8 cámaras: 5.97 Gbps x 8 = 47.76 Gbps → </w:t>
+      </w:r>
+      <w:r>
+        <w:rPr>
+          <w:b/>
+          <w:bCs/>
+        </w:rPr>
+        <w:t>Ancho de banda</w:t>
+      </w:r>
+    </w:p>
+    <w:p>
+      <w:pPr>
+        <w:jc w:val="both"/>
+        <w:rPr>
+          <w:b/>
+          <w:bCs/>
+        </w:rPr>
+      </w:pPr>
+      <w:r>
+        <w:rPr>
+          <w:b/>
+          <w:bCs/>
+        </w:rPr>
+        <w:t>c. Si su procesador tiene una memoria RAM reservada de 16 GB exclusivamente para el buffer de video, ¿cuántos segundos de historia puede almacenar antes de empezar a sobrescribir datos?</w:t>
+      </w:r>
+    </w:p>
+    <w:p>
+      <w:pPr>
+        <w:jc w:val="both"/>
+      </w:pPr>
+      <w:r>
+        <w:t xml:space="preserve">Por segundo: </w:t>
+      </w:r>
+      <w:r>
+        <w:t>11</w:t>
+      </w:r>
+      <w:r>
+        <w:t>.</w:t>
+      </w:r>
+      <w:r>
+        <w:t>87</w:t>
+      </w:r>
+      <w:r>
+        <w:t xml:space="preserve"> MB x 60 FPS = 7</w:t>
+      </w:r>
+      <w:r>
+        <w:t>12</w:t>
+      </w:r>
+      <w:r>
+        <w:t>.</w:t>
       </w:r>
       <w:r>
         <w:t>2</w:t>
       </w:r>
       <w:r>
+        <w:t xml:space="preserve"> MB/s </w:t>
+      </w:r>
+    </w:p>
+    <w:p>
+      <w:pPr>
+        <w:jc w:val="both"/>
+      </w:pPr>
+      <w:r>
+        <w:t>Como son 8 cámaras: 7</w:t>
+      </w:r>
+      <w:r>
+        <w:t>12</w:t>
+      </w:r>
+      <w:r>
         <w:t>.</w:t>
       </w:r>
       <w:r>
-        <w:t>4</w:t>
-      </w:r>
-      <w:r>
-        <w:t>4 MB</w:t>
-      </w:r>
-      <w:r>
-        <w:t xml:space="preserve"> → </w:t>
-      </w:r>
-      <w:r>
-        <w:rPr>
-          <w:b/>
-          <w:bCs/>
-        </w:rPr>
-        <w:t>Tamañ</w:t>
-      </w:r>
-      <w:r>
-        <w:rPr>
-          <w:b/>
-          <w:bCs/>
-        </w:rPr>
-        <w:t>o MB</w:t>
-      </w:r>
-    </w:p>
-    <w:p>
-      <w:pPr>
-        <w:jc w:val="both"/>
-        <w:rPr>
-          <w:b/>
-          <w:bCs/>
-        </w:rPr>
-      </w:pPr>
-      <w:r>
-        <w:rPr>
-          <w:b/>
-          <w:bCs/>
-        </w:rPr>
-        <w:t>b. Calcule el ancho de banda necesario (en Gbps) para transmitir el flujo de las 8 cámaras al procesador central sin compresión.</w:t>
-      </w:r>
-    </w:p>
-    <w:p>
-      <w:pPr>
-        <w:jc w:val="both"/>
-      </w:pPr>
-      <w:r>
-        <w:t>Para una cámara: 99,532,800 bits/</w:t>
-      </w:r>
-      <w:proofErr w:type="spellStart"/>
-      <w:r>
-        <w:t>frame</w:t>
-      </w:r>
-      <w:proofErr w:type="spellEnd"/>
-      <w:r>
-        <w:t xml:space="preserve"> x 60 FPS = </w:t>
-      </w:r>
-      <w:r>
-        <w:t>5,971,968,000 bits/s ≈ 5.97 Gbps</w:t>
-      </w:r>
-    </w:p>
-    <w:p>
-      <w:pPr>
-        <w:jc w:val="both"/>
-        <w:rPr>
-          <w:b/>
-          <w:bCs/>
-        </w:rPr>
-      </w:pPr>
-      <w:r>
-        <w:t xml:space="preserve">Como son 8 cámaras: 5.97 Gbps x 8 = 47.76 Gbps → </w:t>
-      </w:r>
-      <w:r>
-        <w:rPr>
-          <w:b/>
-          <w:bCs/>
-        </w:rPr>
-        <w:t>Ancho de banda</w:t>
-      </w:r>
-    </w:p>
-    <w:p>
-      <w:pPr>
-        <w:jc w:val="both"/>
-        <w:rPr>
-          <w:b/>
-          <w:bCs/>
-        </w:rPr>
-      </w:pPr>
-      <w:r>
-        <w:rPr>
-          <w:b/>
-          <w:bCs/>
-        </w:rPr>
-        <w:t>c. Si su procesador tiene una memoria RAM reservada de 16 GB exclusivamente para el buffer de video, ¿cuántos segundos de historia puede almacenar antes de empezar a sobrescribir datos?</w:t>
-      </w:r>
-    </w:p>
-    <w:p>
-      <w:pPr>
-        <w:jc w:val="both"/>
-      </w:pPr>
-      <w:r>
-        <w:t xml:space="preserve">Por segundo: 12.44 MB x 60 FPS = 746.4 MB/s </w:t>
-      </w:r>
-    </w:p>
-    <w:p>
-      <w:pPr>
-        <w:jc w:val="both"/>
-      </w:pPr>
-      <w:r>
-        <w:t>Como son 8 cámaras: 746.4 MB/s x 8 = 5,971.2 MB/s</w:t>
+        <w:t>2</w:t>
+      </w:r>
+      <w:r>
+        <w:t xml:space="preserve"> MB/s x 8 = 5,</w:t>
+      </w:r>
+      <w:r>
+        <w:t>697.6</w:t>
+      </w:r>
+      <w:r>
+        <w:t xml:space="preserve"> MB/s</w:t>
       </w:r>
     </w:p>
     <w:p>
@@ -278,7 +279,25 @@
         <w:t xml:space="preserve">Segundos almacenables: 16,000 MB </w:t>
       </w:r>
       <w:r>
-        <w:t xml:space="preserve">÷ 5,971.2 MB/s = 2.68 s → </w:t>
+        <w:t>÷ 5,</w:t>
+      </w:r>
+      <w:r>
+        <w:t>697</w:t>
+      </w:r>
+      <w:r>
+        <w:t>.</w:t>
+      </w:r>
+      <w:r>
+        <w:t>6</w:t>
+      </w:r>
+      <w:r>
+        <w:t xml:space="preserve"> MB/s = 2.</w:t>
+      </w:r>
+      <w:r>
+        <w:t>81</w:t>
+      </w:r>
+      <w:r>
+        <w:t xml:space="preserve"> s → </w:t>
       </w:r>
       <w:r>
         <w:rPr>
@@ -390,23 +409,7 @@
           <w:b/>
           <w:bCs/>
         </w:rPr>
-        <w:t xml:space="preserve">a. Calcule el valor final del píxel </w:t>
-      </w:r>
-      <w:proofErr w:type="spellStart"/>
-      <w:r>
-        <w:rPr>
-          <w:b/>
-          <w:bCs/>
-        </w:rPr>
-        <w:t>I_out</w:t>
-      </w:r>
-      <w:proofErr w:type="spellEnd"/>
-      <w:r>
-        <w:rPr>
-          <w:b/>
-          <w:bCs/>
-        </w:rPr>
-        <w:t>.</w:t>
+        <w:t>a. Calcule el valor final del píxel I_out.</w:t>
       </w:r>
     </w:p>
     <w:p>
@@ -923,34 +926,14 @@
         </w:rPr>
         <w:t xml:space="preserve">→ </w:t>
       </w:r>
-      <w:proofErr w:type="spellStart"/>
       <w:r>
         <w:rPr>
           <w:b/>
           <w:bCs/>
           <w:lang w:val="en-US"/>
         </w:rPr>
-        <w:t>píxel</w:t>
-      </w:r>
-      <w:proofErr w:type="spellEnd"/>
-      <w:r>
-        <w:rPr>
-          <w:b/>
-          <w:bCs/>
-          <w:lang w:val="en-US"/>
-        </w:rPr>
-        <w:t xml:space="preserve"> </w:t>
-      </w:r>
-      <w:proofErr w:type="spellStart"/>
-      <w:r>
-        <w:rPr>
-          <w:b/>
-          <w:bCs/>
-          <w:lang w:val="en-US"/>
-        </w:rPr>
-        <w:t>I_out</w:t>
-      </w:r>
-      <w:proofErr w:type="spellEnd"/>
+        <w:t>píxel I_out</w:t>
+      </w:r>
     </w:p>
     <w:p>
       <w:pPr>
@@ -1025,47 +1008,15 @@
           <w:b/>
           <w:bCs/>
         </w:rPr>
-        <w:t>b. ¿Hubo saturación (</w:t>
-      </w:r>
-      <w:proofErr w:type="spellStart"/>
-      <w:r>
-        <w:rPr>
-          <w:b/>
-          <w:bCs/>
-        </w:rPr>
-        <w:t>clipping</w:t>
-      </w:r>
-      <w:proofErr w:type="spellEnd"/>
-      <w:r>
-        <w:rPr>
-          <w:b/>
-          <w:bCs/>
-        </w:rPr>
-        <w:t>) en el proceso?</w:t>
-      </w:r>
-    </w:p>
-    <w:p>
-      <w:pPr>
-        <w:jc w:val="both"/>
-      </w:pPr>
-      <w:r>
-        <w:t xml:space="preserve">No hubo </w:t>
-      </w:r>
-      <w:proofErr w:type="spellStart"/>
-      <w:r>
-        <w:t>clipping</w:t>
-      </w:r>
-      <w:proofErr w:type="spellEnd"/>
-      <w:r>
-        <w:t xml:space="preserve">, porque el valor de </w:t>
-      </w:r>
-      <w:proofErr w:type="spellStart"/>
-      <w:r>
-        <w:t>I_out</w:t>
-      </w:r>
-      <w:proofErr w:type="spellEnd"/>
-      <w:r>
-        <w:t xml:space="preserve"> se encuentra en el rango normalizado [0,1].</w:t>
+        <w:t>b. ¿Hubo saturación (clipping) en el proceso?</w:t>
+      </w:r>
+    </w:p>
+    <w:p>
+      <w:pPr>
+        <w:jc w:val="both"/>
+      </w:pPr>
+      <w:r>
+        <w:t>No hubo clipping, porque el valor de I_out se encuentra en el rango normalizado [0,1].</w:t>
       </w:r>
     </w:p>
     <w:p>
@@ -1402,34 +1353,14 @@
         </w:rPr>
         <w:t xml:space="preserve">→ </w:t>
       </w:r>
-      <w:proofErr w:type="spellStart"/>
       <w:r>
         <w:rPr>
           <w:b/>
           <w:bCs/>
           <w:lang w:val="en-US"/>
         </w:rPr>
-        <w:t>píxel</w:t>
-      </w:r>
-      <w:proofErr w:type="spellEnd"/>
-      <w:r>
-        <w:rPr>
-          <w:b/>
-          <w:bCs/>
-          <w:lang w:val="en-US"/>
-        </w:rPr>
-        <w:t xml:space="preserve"> </w:t>
-      </w:r>
-      <w:proofErr w:type="spellStart"/>
-      <w:r>
-        <w:rPr>
-          <w:b/>
-          <w:bCs/>
-          <w:lang w:val="en-US"/>
-        </w:rPr>
-        <w:t>I_out</w:t>
-      </w:r>
-      <w:proofErr w:type="spellEnd"/>
+        <w:t>píxel I_out</w:t>
+      </w:r>
     </w:p>
     <w:p>
       <w:pPr>
@@ -1480,23 +1411,7 @@
         <w:jc w:val="both"/>
       </w:pPr>
       <w:r>
-        <w:t xml:space="preserve">3. Usted está programando un robot clasificador de pelotas. Tiene dos objetos: una pelota roja brillante bajo el sol </w:t>
-      </w:r>
-      <w:proofErr w:type="spellStart"/>
-      <w:r>
-        <w:t>R_rgb</w:t>
-      </w:r>
-      <w:proofErr w:type="spellEnd"/>
-      <w:r>
-        <w:t xml:space="preserve">=(255,0,0) y la misma pelota roja en una sombra profunda </w:t>
-      </w:r>
-      <w:proofErr w:type="spellStart"/>
-      <w:r>
-        <w:t>S_rgb</w:t>
-      </w:r>
-      <w:proofErr w:type="spellEnd"/>
-      <w:r>
-        <w:t>=(50,0,0)</w:t>
+        <w:t>3. Usted está programando un robot clasificador de pelotas. Tiene dos objetos: una pelota roja brillante bajo el sol R_rgb=(255,0,0) y la misma pelota roja en una sombra profunda S_rgb=(50,0,0)</w:t>
       </w:r>
     </w:p>
     <w:p>
@@ -2619,88 +2534,31 @@
           <w:b/>
           <w:bCs/>
         </w:rPr>
-        <w:t>d. Argumente matemáticamente por qué un algoritmo de agrupación (</w:t>
-      </w:r>
-      <w:proofErr w:type="spellStart"/>
-      <w:r>
-        <w:rPr>
-          <w:b/>
-          <w:bCs/>
-        </w:rPr>
-        <w:t>clustering</w:t>
-      </w:r>
-      <w:proofErr w:type="spellEnd"/>
-      <w:r>
-        <w:rPr>
-          <w:b/>
-          <w:bCs/>
-        </w:rPr>
-        <w:t xml:space="preserve">) simple fallaría en </w:t>
-      </w:r>
-      <w:proofErr w:type="gramStart"/>
-      <w:r>
-        <w:rPr>
-          <w:b/>
-          <w:bCs/>
-        </w:rPr>
-        <w:t>RGB</w:t>
-      </w:r>
-      <w:proofErr w:type="gramEnd"/>
-      <w:r>
-        <w:rPr>
-          <w:b/>
-          <w:bCs/>
-        </w:rPr>
-        <w:t xml:space="preserve"> pero funcionaría en HSV para determinar que ambos píxeles pertenecen al mismo objeto "pelota roja".</w:t>
-      </w:r>
-    </w:p>
-    <w:p>
-      <w:pPr>
-        <w:jc w:val="both"/>
-      </w:pPr>
-      <w:r>
-        <w:t xml:space="preserve">La iluminación escala los componentes RGB, por lo tanto, su distancia es de 205 cuando el color es el mismo. En cambio, usando HSV, el color se rige por el valor de H y S, que en este caso sigue siendo el mismo. Debido a esto, el </w:t>
-      </w:r>
-      <w:proofErr w:type="spellStart"/>
-      <w:r>
-        <w:t>clustering</w:t>
-      </w:r>
-      <w:proofErr w:type="spellEnd"/>
-      <w:r>
-        <w:t xml:space="preserve"> funciona en HSV porque detecta que el color es el </w:t>
-      </w:r>
-      <w:proofErr w:type="gramStart"/>
-      <w:r>
-        <w:t>mismo</w:t>
-      </w:r>
-      <w:proofErr w:type="gramEnd"/>
-      <w:r>
-        <w:t xml:space="preserve"> pero con una iluminación diferente, a comparación del RGB donde piensa que es un color distinto debido a su distancia. </w:t>
-      </w:r>
-    </w:p>
-    <w:p>
-      <w:pPr>
-        <w:jc w:val="both"/>
-        <w:rPr>
-          <w:b/>
-          <w:bCs/>
-        </w:rPr>
-      </w:pPr>
-      <w:proofErr w:type="spellStart"/>
-      <w:r>
-        <w:rPr>
-          <w:b/>
-          <w:bCs/>
-        </w:rPr>
-        <w:t>Task</w:t>
-      </w:r>
-      <w:proofErr w:type="spellEnd"/>
-      <w:r>
-        <w:rPr>
-          <w:b/>
-          <w:bCs/>
-        </w:rPr>
-        <w:t xml:space="preserve"> 2:</w:t>
+        <w:t>d. Argumente matemáticamente por qué un algoritmo de agrupación (clustering) simple fallaría en RGB pero funcionaría en HSV para determinar que ambos píxeles pertenecen al mismo objeto "pelota roja".</w:t>
+      </w:r>
+    </w:p>
+    <w:p>
+      <w:pPr>
+        <w:jc w:val="both"/>
+      </w:pPr>
+      <w:r>
+        <w:t xml:space="preserve">La iluminación escala los componentes RGB, por lo tanto, su distancia es de 205 cuando el color es el mismo. En cambio, usando HSV, el color se rige por el valor de H y S, que en este caso sigue siendo el mismo. Debido a esto, el clustering funciona en HSV porque detecta que el color es el mismo pero con una iluminación diferente, a comparación del RGB donde piensa que es un color distinto debido a su distancia. </w:t>
+      </w:r>
+    </w:p>
+    <w:p>
+      <w:pPr>
+        <w:jc w:val="both"/>
+        <w:rPr>
+          <w:b/>
+          <w:bCs/>
+        </w:rPr>
+      </w:pPr>
+      <w:r>
+        <w:rPr>
+          <w:b/>
+          <w:bCs/>
+        </w:rPr>
+        <w:t>Task 2:</w:t>
       </w:r>
     </w:p>
     <w:p>
@@ -2724,37 +2582,31 @@
         <w:jc w:val="both"/>
       </w:pPr>
       <w:r>
-        <w:t xml:space="preserve">Implemente la función </w:t>
-      </w:r>
-      <w:proofErr w:type="spellStart"/>
-      <w:r>
-        <w:t>manual_contrast_brightness</w:t>
-      </w:r>
-      <w:proofErr w:type="spellEnd"/>
+        <w:t xml:space="preserve">Implemente la función manual_contrast_brightness(image, alpha, beta). Para ello, debe convertir la imagen a float32, normalizar, aplicar la fórmula lineal </w:t>
+      </w:r>
+      <w:r>
+        <w:rPr>
+          <w:rFonts w:ascii="Cambria Math" w:hAnsi="Cambria Math" w:cs="Cambria Math"/>
+        </w:rPr>
+        <w:t>𝑔</w:t>
+      </w:r>
       <w:r>
         <w:t>(</w:t>
       </w:r>
-      <w:proofErr w:type="spellStart"/>
-      <w:r>
-        <w:t>image</w:t>
-      </w:r>
-      <w:proofErr w:type="spellEnd"/>
-      <w:r>
-        <w:t xml:space="preserve">, </w:t>
-      </w:r>
-      <w:proofErr w:type="spellStart"/>
-      <w:r>
-        <w:t>alpha</w:t>
-      </w:r>
-      <w:proofErr w:type="spellEnd"/>
-      <w:r>
-        <w:t xml:space="preserve">, beta). Para ello, debe convertir la imagen a float32, normalizar, aplicar la fórmula lineal </w:t>
-      </w:r>
       <w:r>
         <w:rPr>
           <w:rFonts w:ascii="Cambria Math" w:hAnsi="Cambria Math" w:cs="Cambria Math"/>
         </w:rPr>
-        <w:t>𝑔</w:t>
+        <w:t>𝑥</w:t>
+      </w:r>
+      <w:r>
+        <w:t xml:space="preserve">) = </w:t>
+      </w:r>
+      <w:r>
+        <w:rPr>
+          <w:rFonts w:ascii="Cambria Math" w:hAnsi="Cambria Math" w:cs="Cambria Math"/>
+        </w:rPr>
+        <w:t>𝛼𝑓</w:t>
       </w:r>
       <w:r>
         <w:t>(</w:t>
@@ -2766,41 +2618,7 @@
         <w:t>𝑥</w:t>
       </w:r>
       <w:r>
-        <w:t xml:space="preserve">) = </w:t>
-      </w:r>
-      <w:r>
-        <w:rPr>
-          <w:rFonts w:ascii="Cambria Math" w:hAnsi="Cambria Math" w:cs="Cambria Math"/>
-        </w:rPr>
-        <w:t>𝛼𝑓</w:t>
-      </w:r>
-      <w:r>
-        <w:t>(</w:t>
-      </w:r>
-      <w:r>
-        <w:rPr>
-          <w:rFonts w:ascii="Cambria Math" w:hAnsi="Cambria Math" w:cs="Cambria Math"/>
-        </w:rPr>
-        <w:t>𝑥</w:t>
-      </w:r>
-      <w:r>
-        <w:t xml:space="preserve">) +, hacer </w:t>
-      </w:r>
-      <w:proofErr w:type="spellStart"/>
-      <w:r>
-        <w:t>clipping</w:t>
-      </w:r>
-      <w:proofErr w:type="spellEnd"/>
-      <w:r>
-        <w:t xml:space="preserve"> para asegurar el rango [0, 1] y regresar a uint8. Note que no puede usar cv2.convertScaleAbs. Debe hacerlo con pura manipulación de matrices </w:t>
-      </w:r>
-      <w:proofErr w:type="spellStart"/>
-      <w:r>
-        <w:t>NumPy</w:t>
-      </w:r>
-      <w:proofErr w:type="spellEnd"/>
-      <w:r>
-        <w:t>.</w:t>
+        <w:t>) +, hacer clipping para asegurar el rango [0, 1] y regresar a uint8. Note que no puede usar cv2.convertScaleAbs. Debe hacerlo con pura manipulación de matrices NumPy.</w:t>
       </w:r>
     </w:p>
     <w:p>
@@ -2840,23 +2658,7 @@
         <w:jc w:val="both"/>
       </w:pPr>
       <w:r>
-        <w:t xml:space="preserve">Implemente la función </w:t>
-      </w:r>
-      <w:proofErr w:type="spellStart"/>
-      <w:r>
-        <w:t>manual_gamma_correction</w:t>
-      </w:r>
-      <w:proofErr w:type="spellEnd"/>
-      <w:r>
-        <w:t>(</w:t>
-      </w:r>
-      <w:proofErr w:type="spellStart"/>
-      <w:r>
-        <w:t>image</w:t>
-      </w:r>
-      <w:proofErr w:type="spellEnd"/>
-      <w:r>
-        <w:t>, gamma). Para ello:</w:t>
+        <w:t>Implemente la función manual_gamma_correction(image, gamma). Para ello:</w:t>
       </w:r>
     </w:p>
     <w:p>
@@ -2983,23 +2785,7 @@
         <w:jc w:val="both"/>
       </w:pPr>
       <w:r>
-        <w:t xml:space="preserve">Implemente la función </w:t>
-      </w:r>
-      <w:proofErr w:type="spellStart"/>
-      <w:r>
-        <w:t>hsv_segmentation</w:t>
-      </w:r>
-      <w:proofErr w:type="spellEnd"/>
-      <w:r>
-        <w:t>(</w:t>
-      </w:r>
-      <w:proofErr w:type="spellStart"/>
-      <w:r>
-        <w:t>image</w:t>
-      </w:r>
-      <w:proofErr w:type="spellEnd"/>
-      <w:r>
-        <w:t>). Para ello:</w:t>
+        <w:t>Implemente la función hsv_segmentation(image). Para ello:</w:t>
       </w:r>
     </w:p>
     <w:p>
@@ -3024,23 +2810,7 @@
         <w:jc w:val="both"/>
       </w:pPr>
       <w:r>
-        <w:t>• Defina manualmente los rangos (</w:t>
-      </w:r>
-      <w:proofErr w:type="spellStart"/>
-      <w:r>
-        <w:t>lower_bound</w:t>
-      </w:r>
-      <w:proofErr w:type="spellEnd"/>
-      <w:r>
-        <w:t xml:space="preserve">, </w:t>
-      </w:r>
-      <w:proofErr w:type="spellStart"/>
-      <w:r>
-        <w:t>upper_bound</w:t>
-      </w:r>
-      <w:proofErr w:type="spellEnd"/>
-      <w:r>
-        <w:t>) para aislar un color específico (ej. El amarillo de un banano o el rojo de una manzana).</w:t>
+        <w:t>• Defina manualmente los rangos (lower_bound, upper_bound) para aislar un color específico (ej. El amarillo de un banano o el rojo de una manzana).</w:t>
       </w:r>
     </w:p>
     <w:p>
@@ -3080,263 +2850,84 @@
           <w:bCs/>
         </w:rPr>
       </w:pPr>
-      <w:proofErr w:type="spellStart"/>
-      <w:r>
-        <w:rPr>
-          <w:b/>
-          <w:bCs/>
-        </w:rPr>
-        <w:t>Task</w:t>
-      </w:r>
-      <w:proofErr w:type="spellEnd"/>
-      <w:r>
-        <w:rPr>
-          <w:b/>
-          <w:bCs/>
-        </w:rPr>
-        <w:t xml:space="preserve"> 3:</w:t>
-      </w:r>
-    </w:p>
-    <w:p>
-      <w:pPr>
-        <w:jc w:val="both"/>
-        <w:rPr>
-          <w:b/>
-          <w:bCs/>
-        </w:rPr>
-      </w:pPr>
-      <w:r>
-        <w:rPr>
-          <w:b/>
-          <w:bCs/>
-        </w:rPr>
-        <w:t xml:space="preserve">1. En la diapositiva 15 se mencionó que "Iterar píxel a píxel en Python es un Pecado Capital". Explique en términos de gestión de memoria y CPU por qué una operación vectorizada en </w:t>
-      </w:r>
-      <w:proofErr w:type="spellStart"/>
-      <w:r>
-        <w:rPr>
-          <w:b/>
-          <w:bCs/>
-        </w:rPr>
-        <w:t>NumPy</w:t>
-      </w:r>
-      <w:proofErr w:type="spellEnd"/>
-      <w:r>
-        <w:rPr>
-          <w:b/>
-          <w:bCs/>
-        </w:rPr>
-        <w:t xml:space="preserve"> es órdenes de magnitud más rápida que un </w:t>
-      </w:r>
-      <w:proofErr w:type="spellStart"/>
-      <w:r>
-        <w:rPr>
-          <w:b/>
-          <w:bCs/>
-        </w:rPr>
-        <w:t>for</w:t>
-      </w:r>
-      <w:proofErr w:type="spellEnd"/>
-      <w:r>
-        <w:rPr>
-          <w:b/>
-          <w:bCs/>
-        </w:rPr>
-        <w:t xml:space="preserve"> </w:t>
-      </w:r>
-      <w:proofErr w:type="spellStart"/>
-      <w:r>
-        <w:rPr>
-          <w:b/>
-          <w:bCs/>
-        </w:rPr>
-        <w:t>loop</w:t>
-      </w:r>
-      <w:proofErr w:type="spellEnd"/>
-      <w:r>
-        <w:rPr>
-          <w:b/>
-          <w:bCs/>
-        </w:rPr>
-        <w:t>.</w:t>
-      </w:r>
-    </w:p>
-    <w:p>
-      <w:pPr>
-        <w:jc w:val="both"/>
-      </w:pPr>
-      <w:r>
-        <w:t xml:space="preserve">Una operación vectorizada es más rápida que un </w:t>
-      </w:r>
-      <w:proofErr w:type="spellStart"/>
-      <w:r>
-        <w:t>for</w:t>
-      </w:r>
-      <w:proofErr w:type="spellEnd"/>
-      <w:r>
-        <w:t xml:space="preserve"> </w:t>
-      </w:r>
-      <w:proofErr w:type="spellStart"/>
-      <w:r>
-        <w:t>loop</w:t>
-      </w:r>
-      <w:proofErr w:type="spellEnd"/>
-      <w:r>
-        <w:t xml:space="preserve"> ya que al usar una operación de </w:t>
-      </w:r>
-      <w:proofErr w:type="spellStart"/>
-      <w:r>
-        <w:t>NumPy</w:t>
-      </w:r>
-      <w:proofErr w:type="spellEnd"/>
-      <w:r>
-        <w:t xml:space="preserve"> este realiza solamente una operación para toda la imagen, ya que </w:t>
-      </w:r>
-      <w:proofErr w:type="spellStart"/>
-      <w:r>
-        <w:t>NumPy</w:t>
-      </w:r>
-      <w:proofErr w:type="spellEnd"/>
-      <w:r>
-        <w:t xml:space="preserve"> trabaja de forma compilada, que es mucho más eficiente que realizar una operación pixel por pixel. Relacionando esto con la CPU y la memoria al realizar solamente una operación compilada se puede aprovechar de mejor manera el caché del procesador y se trabaja directamente sobre bloques contiguos en la memoria. </w:t>
-      </w:r>
-    </w:p>
-    <w:p>
-      <w:pPr>
-        <w:jc w:val="both"/>
-        <w:rPr>
-          <w:b/>
-          <w:bCs/>
-        </w:rPr>
-      </w:pPr>
-      <w:r>
-        <w:rPr>
-          <w:b/>
-          <w:bCs/>
-        </w:rPr>
-        <w:t xml:space="preserve">2. Al visualizar imágenes con </w:t>
-      </w:r>
-      <w:proofErr w:type="spellStart"/>
-      <w:r>
-        <w:rPr>
-          <w:b/>
-          <w:bCs/>
-        </w:rPr>
-        <w:t>matplotlib</w:t>
-      </w:r>
-      <w:proofErr w:type="spellEnd"/>
-      <w:r>
-        <w:rPr>
-          <w:b/>
-          <w:bCs/>
-        </w:rPr>
-        <w:t xml:space="preserve">, ¿qué sucede si olvida que </w:t>
-      </w:r>
-      <w:proofErr w:type="spellStart"/>
-      <w:r>
-        <w:rPr>
-          <w:b/>
-          <w:bCs/>
-        </w:rPr>
-        <w:t>OpenCV</w:t>
-      </w:r>
-      <w:proofErr w:type="spellEnd"/>
-      <w:r>
-        <w:rPr>
-          <w:b/>
-          <w:bCs/>
-        </w:rPr>
-        <w:t xml:space="preserve"> carga las imágenes en formato BGR? ¿Cómo se ve visualmente el error?</w:t>
-      </w:r>
-    </w:p>
-    <w:p>
-      <w:pPr>
-        <w:jc w:val="both"/>
-      </w:pPr>
-      <w:proofErr w:type="spellStart"/>
-      <w:r>
-        <w:t>Matplotlib</w:t>
-      </w:r>
-      <w:proofErr w:type="spellEnd"/>
-      <w:r>
-        <w:t xml:space="preserve"> espera una imagen en formato RGB, pero </w:t>
-      </w:r>
-      <w:proofErr w:type="spellStart"/>
-      <w:r>
-        <w:t>OpenCV</w:t>
-      </w:r>
-      <w:proofErr w:type="spellEnd"/>
-      <w:r>
-        <w:t xml:space="preserve"> retorna en formato BGR. Si mostramos la imagen sin convertir a RGB lo que va a pasar es que se intercambia el color rojo (R) con el color azul (B). De manera visual veríamos los colores rojos como azules y los colores azules como rojos.  </w:t>
-      </w:r>
-    </w:p>
-    <w:p>
-      <w:pPr>
-        <w:jc w:val="both"/>
-        <w:rPr>
-          <w:b/>
-          <w:bCs/>
-        </w:rPr>
-      </w:pPr>
-      <w:r>
-        <w:rPr>
-          <w:b/>
-          <w:bCs/>
-        </w:rPr>
-        <w:t xml:space="preserve">3. Al visualizar imágenes con </w:t>
-      </w:r>
-      <w:proofErr w:type="spellStart"/>
-      <w:r>
-        <w:rPr>
-          <w:b/>
-          <w:bCs/>
-        </w:rPr>
-        <w:t>matplotlib</w:t>
-      </w:r>
-      <w:proofErr w:type="spellEnd"/>
-      <w:r>
-        <w:rPr>
-          <w:b/>
-          <w:bCs/>
-        </w:rPr>
-        <w:t xml:space="preserve">, ¿qué sucede si olvida que </w:t>
-      </w:r>
-      <w:proofErr w:type="spellStart"/>
-      <w:r>
-        <w:rPr>
-          <w:b/>
-          <w:bCs/>
-        </w:rPr>
-        <w:t>OpenCV</w:t>
-      </w:r>
-      <w:proofErr w:type="spellEnd"/>
-      <w:r>
-        <w:rPr>
-          <w:b/>
-          <w:bCs/>
-        </w:rPr>
-        <w:t xml:space="preserve"> carga las imágenes en formato BGR? ¿Cómo se ve visualmente el error?</w:t>
-      </w:r>
-    </w:p>
-    <w:p>
-      <w:pPr>
-        <w:jc w:val="both"/>
-      </w:pPr>
-      <w:proofErr w:type="spellStart"/>
-      <w:r>
-        <w:t>Matplotlib</w:t>
-      </w:r>
-      <w:proofErr w:type="spellEnd"/>
-      <w:r>
-        <w:t xml:space="preserve"> espera una imagen en formato RGB, pero </w:t>
-      </w:r>
-      <w:proofErr w:type="spellStart"/>
-      <w:r>
-        <w:t>OpenCV</w:t>
-      </w:r>
-      <w:proofErr w:type="spellEnd"/>
-      <w:r>
-        <w:t xml:space="preserve"> retorna en formato BGR. Si mostramos la imagen sin convertir a RGB lo que va a pasar es que se intercambia el color rojo (R) con el color azul (B). De manera visual veríamos los colores rojos como azules y los colores azules como rojos.  </w:t>
+      <w:r>
+        <w:rPr>
+          <w:b/>
+          <w:bCs/>
+        </w:rPr>
+        <w:t>Task 3:</w:t>
+      </w:r>
+    </w:p>
+    <w:p>
+      <w:pPr>
+        <w:jc w:val="both"/>
+        <w:rPr>
+          <w:b/>
+          <w:bCs/>
+        </w:rPr>
+      </w:pPr>
+      <w:r>
+        <w:rPr>
+          <w:b/>
+          <w:bCs/>
+        </w:rPr>
+        <w:t>1. En la diapositiva 15 se mencionó que "Iterar píxel a píxel en Python es un Pecado Capital". Explique en términos de gestión de memoria y CPU por qué una operación vectorizada en NumPy es órdenes de magnitud más rápida que un for loop.</w:t>
+      </w:r>
+    </w:p>
+    <w:p>
+      <w:pPr>
+        <w:jc w:val="both"/>
+      </w:pPr>
+      <w:r>
+        <w:t xml:space="preserve">Una operación vectorizada es más rápida que un for loop ya que al usar una operación de NumPy este realiza solamente una operación para toda la imagen, ya que NumPy trabaja de forma compilada, que es mucho más eficiente que realizar una operación pixel por pixel. Relacionando esto con la CPU y la memoria al realizar solamente una operación compilada se puede aprovechar de mejor manera el caché del procesador y se trabaja directamente sobre bloques contiguos en la memoria. </w:t>
+      </w:r>
+    </w:p>
+    <w:p>
+      <w:pPr>
+        <w:jc w:val="both"/>
+        <w:rPr>
+          <w:b/>
+          <w:bCs/>
+        </w:rPr>
+      </w:pPr>
+      <w:r>
+        <w:rPr>
+          <w:b/>
+          <w:bCs/>
+        </w:rPr>
+        <w:t>2. Al visualizar imágenes con matplotlib, ¿qué sucede si olvida que OpenCV carga las imágenes en formato BGR? ¿Cómo se ve visualmente el error?</w:t>
+      </w:r>
+    </w:p>
+    <w:p>
+      <w:pPr>
+        <w:jc w:val="both"/>
+      </w:pPr>
+      <w:r>
+        <w:t xml:space="preserve">Matplotlib espera una imagen en formato RGB, pero OpenCV retorna en formato BGR. Si mostramos la imagen sin convertir a RGB lo que va a pasar es que se intercambia el color rojo (R) con el color azul (B). De manera visual veríamos los colores rojos como azules y los colores azules como rojos.  </w:t>
+      </w:r>
+    </w:p>
+    <w:p>
+      <w:pPr>
+        <w:jc w:val="both"/>
+        <w:rPr>
+          <w:b/>
+          <w:bCs/>
+        </w:rPr>
+      </w:pPr>
+      <w:r>
+        <w:rPr>
+          <w:b/>
+          <w:bCs/>
+        </w:rPr>
+        <w:t>3. Al visualizar imágenes con matplotlib, ¿qué sucede si olvida que OpenCV carga las imágenes en formato BGR? ¿Cómo se ve visualmente el error?</w:t>
+      </w:r>
+    </w:p>
+    <w:p>
+      <w:pPr>
+        <w:jc w:val="both"/>
+      </w:pPr>
+      <w:r>
+        <w:t xml:space="preserve">Matplotlib espera una imagen en formato RGB, pero OpenCV retorna en formato BGR. Si mostramos la imagen sin convertir a RGB lo que va a pasar es que se intercambia el color rojo (R) con el color azul (B). De manera visual veríamos los colores rojos como azules y los colores azules como rojos.  </w:t>
       </w:r>
     </w:p>
     <w:p>
@@ -3401,62 +2992,33 @@
           <w:lang w:val="en-US"/>
         </w:rPr>
       </w:pPr>
-      <w:proofErr w:type="spellStart"/>
       <w:r>
         <w:rPr>
           <w:b/>
           <w:bCs/>
           <w:lang w:val="en-US"/>
         </w:rPr>
-        <w:t>Referencias</w:t>
-      </w:r>
-      <w:proofErr w:type="spellEnd"/>
-      <w:r>
-        <w:rPr>
-          <w:b/>
-          <w:bCs/>
+        <w:t>Referencias:</w:t>
+      </w:r>
+    </w:p>
+    <w:p>
+      <w:pPr>
+        <w:jc w:val="both"/>
+      </w:pPr>
+      <w:r>
+        <w:rPr>
           <w:lang w:val="en-US"/>
         </w:rPr>
-        <w:t>:</w:t>
-      </w:r>
-    </w:p>
-    <w:p>
-      <w:pPr>
-        <w:jc w:val="both"/>
-      </w:pPr>
+        <w:t xml:space="preserve">Locke, J. (2024, 2 febrero). </w:t>
+      </w:r>
       <w:r>
         <w:rPr>
           <w:lang w:val="en-US"/>
         </w:rPr>
-        <w:t xml:space="preserve">Locke, J. (2024, 2 </w:t>
-      </w:r>
-      <w:proofErr w:type="spellStart"/>
-      <w:r>
-        <w:rPr>
-          <w:lang w:val="en-US"/>
-        </w:rPr>
-        <w:t>febrero</w:t>
-      </w:r>
-      <w:proofErr w:type="spellEnd"/>
-      <w:r>
-        <w:rPr>
-          <w:lang w:val="en-US"/>
-        </w:rPr>
-        <w:t xml:space="preserve">). </w:t>
-      </w:r>
-      <w:r>
-        <w:rPr>
-          <w:lang w:val="en-US"/>
-        </w:rPr>
         <w:t xml:space="preserve">Key Features and Benefits of 5G Technology. </w:t>
       </w:r>
-      <w:proofErr w:type="spellStart"/>
-      <w:r>
-        <w:t>Digi</w:t>
-      </w:r>
-      <w:proofErr w:type="spellEnd"/>
-      <w:r>
-        <w:t>.</w:t>
+      <w:r>
+        <w:t>Digi.</w:t>
       </w:r>
       <w:r>
         <w:t xml:space="preserve"> </w:t>
@@ -3556,7 +3118,13 @@
       <w:pStyle w:val="Encabezado"/>
     </w:pPr>
     <w:r>
-      <w:t>Ignacio Méndez Alvarez                                                                                                        19 de enero de 2026</w:t>
+      <w:t xml:space="preserve">Ignacio Méndez Alvarez                                                                                                        </w:t>
+    </w:r>
+    <w:r>
+      <w:t>20</w:t>
+    </w:r>
+    <w:r>
+      <w:t xml:space="preserve"> de enero de 2026</w:t>
     </w:r>
   </w:p>
   <w:p>
